--- a/public/Update your Handwriting With AI For Accurate Output.docx
+++ b/public/Update your Handwriting With AI For Accurate Output.docx
@@ -4,72 +4,2503 @@
   <w:body>
     <w:p>
       <w:pPr>
-        <w:ind w:left="720" w:hanging="1440"/>
-        <w:jc w:val="center"/>
         <w:rPr>
           <w:b w:val="1"/>
-          <w:sz w:val="34"/>
-          <w:szCs w:val="34"/>
+          <w:sz w:val="18"/>
+          <w:szCs w:val="18"/>
         </w:rPr>
       </w:pPr>
       <w:r>
         <w:rPr>
           <w:b w:val="1"/>
-          <w:sz w:val="34"/>
-          <w:szCs w:val="34"/>
+          <w:sz w:val="18"/>
+          <w:szCs w:val="18"/>
           <w:rtl w:val="0"/>
         </w:rPr>
-        <w:t xml:space="preserve">Update your Handwriting With AI For Accurate Output</w:t>
+        <w:t xml:space="preserve">Handwriting Recognition Sample Template</w:t>
       </w:r>
     </w:p>
     <w:p>
       <w:pPr>
-        <w:ind w:left="720" w:hanging="1440"/>
-        <w:jc w:val="center"/>
         <w:rPr>
           <w:b w:val="1"/>
-          <w:sz w:val="34"/>
-          <w:szCs w:val="34"/>
-          <w:u w:val="single"/>
+          <w:sz w:val="18"/>
+          <w:szCs w:val="18"/>
         </w:rPr>
       </w:pPr>
       <w:r>
         <w:rPr>
-          <w:b w:val="1"/>
-          <w:sz w:val="34"/>
-          <w:szCs w:val="34"/>
-          <w:u w:val="single"/>
+          <w:sz w:val="18"/>
+          <w:szCs w:val="18"/>
           <w:rtl w:val="0"/>
         </w:rPr>
-        <w:t xml:space="preserve">Letters</w:t>
+        <w:t xml:space="preserve">Please fill out the following sections with your handwriting. Write each character or phrase clearly in the provided spaces. This will help the AI better recognise your unique handwriting style.</w:t>
+      </w:r>
+      <w:r>
+        <w:rPr>
+          <w:rtl w:val="0"/>
+        </w:rPr>
       </w:r>
     </w:p>
     <w:p>
       <w:pPr>
-        <w:ind w:left="720" w:hanging="1440"/>
         <w:rPr>
           <w:b w:val="1"/>
-          <w:sz w:val="34"/>
-          <w:szCs w:val="34"/>
+          <w:sz w:val="18"/>
+          <w:szCs w:val="18"/>
         </w:rPr>
       </w:pPr>
       <w:r>
         <w:rPr>
           <w:b w:val="1"/>
-          <w:sz w:val="34"/>
-          <w:szCs w:val="34"/>
+          <w:sz w:val="18"/>
+          <w:szCs w:val="18"/>
           <w:rtl w:val="0"/>
         </w:rPr>
-        <w:t xml:space="preserve">Aa               Bb               Cc               Dd               Ee               Ff</w:t>
+        <w:t xml:space="preserve">1. Alphabet (Uppercase &amp; Lowercase)</w:t>
       </w:r>
     </w:p>
     <w:p>
       <w:pPr>
-        <w:ind w:left="720" w:hanging="1440"/>
+        <w:rPr>
+          <w:sz w:val="18"/>
+          <w:szCs w:val="18"/>
+        </w:rPr>
+      </w:pPr>
+      <w:r>
+        <w:rPr>
+          <w:sz w:val="18"/>
+          <w:szCs w:val="18"/>
+          <w:rtl w:val="0"/>
+        </w:rPr>
+        <w:t xml:space="preserve">Write each letter in different styles: </w:t>
+      </w:r>
+      <w:r>
         <w:rPr>
           <w:b w:val="1"/>
-          <w:sz w:val="34"/>
-          <w:szCs w:val="34"/>
+          <w:sz w:val="18"/>
+          <w:szCs w:val="18"/>
+          <w:rtl w:val="0"/>
+        </w:rPr>
+        <w:t xml:space="preserve">print, cursive, and natural handwriting</w:t>
+      </w:r>
+      <w:r>
+        <w:rPr>
+          <w:sz w:val="18"/>
+          <w:szCs w:val="18"/>
+          <w:rtl w:val="0"/>
+        </w:rPr>
+        <w:t xml:space="preserve">.</w:t>
+      </w:r>
+    </w:p>
+    <w:tbl>
+      <w:tblPr>
+        <w:tblStyle w:val="Table1"/>
+        <w:tblW w:w="7743.000000000003" w:type="dxa"/>
+        <w:jc w:val="left"/>
+        <w:tblLayout w:type="fixed"/>
+        <w:tblLook w:val="0400"/>
+      </w:tblPr>
+      <w:tblGrid>
+        <w:gridCol w:w="6936"/>
+        <w:gridCol w:w="66"/>
+        <w:gridCol w:w="66"/>
+        <w:gridCol w:w="66"/>
+        <w:gridCol w:w="66"/>
+        <w:gridCol w:w="66"/>
+        <w:gridCol w:w="66"/>
+        <w:gridCol w:w="66"/>
+        <w:gridCol w:w="66"/>
+        <w:gridCol w:w="66"/>
+        <w:gridCol w:w="66"/>
+        <w:gridCol w:w="66"/>
+        <w:gridCol w:w="81"/>
+        <w:tblGridChange w:id="0">
+          <w:tblGrid>
+            <w:gridCol w:w="6936"/>
+            <w:gridCol w:w="66"/>
+            <w:gridCol w:w="66"/>
+            <w:gridCol w:w="66"/>
+            <w:gridCol w:w="66"/>
+            <w:gridCol w:w="66"/>
+            <w:gridCol w:w="66"/>
+            <w:gridCol w:w="66"/>
+            <w:gridCol w:w="66"/>
+            <w:gridCol w:w="66"/>
+            <w:gridCol w:w="66"/>
+            <w:gridCol w:w="66"/>
+            <w:gridCol w:w="81"/>
+          </w:tblGrid>
+        </w:tblGridChange>
+      </w:tblGrid>
+      <w:tr>
+        <w:trPr>
+          <w:cantSplit w:val="0"/>
+          <w:tblHeader w:val="1"/>
+        </w:trPr>
+        <w:tc>
+          <w:tcPr>
+            <w:vAlign w:val="center"/>
+          </w:tcPr>
+          <w:p>
+            <w:pPr>
+              <w:keepNext w:val="0"/>
+              <w:keepLines w:val="0"/>
+              <w:widowControl w:val="0"/>
+              <w:pBdr>
+                <w:top w:space="0" w:sz="0" w:val="nil"/>
+                <w:left w:space="0" w:sz="0" w:val="nil"/>
+                <w:bottom w:space="0" w:sz="0" w:val="nil"/>
+                <w:right w:space="0" w:sz="0" w:val="nil"/>
+                <w:between w:space="0" w:sz="0" w:val="nil"/>
+              </w:pBdr>
+              <w:shd w:fill="auto" w:val="clear"/>
+              <w:spacing w:after="0" w:before="0" w:line="276" w:lineRule="auto"/>
+              <w:ind w:left="0" w:right="0" w:firstLine="0"/>
+              <w:jc w:val="left"/>
+              <w:rPr>
+                <w:sz w:val="18"/>
+                <w:szCs w:val="18"/>
+              </w:rPr>
+            </w:pPr>
+            <w:r>
+              <w:rPr>
+                <w:rtl w:val="0"/>
+              </w:rPr>
+            </w:r>
+          </w:p>
+          <w:tbl>
+            <w:tblPr>
+              <w:tblStyle w:val="Table2"/>
+              <w:tblW w:w="6850.999999999999" w:type="dxa"/>
+              <w:jc w:val="left"/>
+              <w:tblBorders>
+                <w:top w:color="000000" w:space="0" w:sz="4" w:val="single"/>
+                <w:left w:color="000000" w:space="0" w:sz="4" w:val="single"/>
+                <w:bottom w:color="000000" w:space="0" w:sz="4" w:val="single"/>
+                <w:right w:color="000000" w:space="0" w:sz="4" w:val="single"/>
+                <w:insideH w:color="000000" w:space="0" w:sz="4" w:val="single"/>
+                <w:insideV w:color="000000" w:space="0" w:sz="4" w:val="single"/>
+              </w:tblBorders>
+              <w:tblLayout w:type="fixed"/>
+              <w:tblLook w:val="0400"/>
+            </w:tblPr>
+            <w:tblGrid>
+              <w:gridCol w:w="519"/>
+              <w:gridCol w:w="534"/>
+              <w:gridCol w:w="518"/>
+              <w:gridCol w:w="534"/>
+              <w:gridCol w:w="518"/>
+              <w:gridCol w:w="504"/>
+              <w:gridCol w:w="534"/>
+              <w:gridCol w:w="518"/>
+              <w:gridCol w:w="504"/>
+              <w:gridCol w:w="580"/>
+              <w:gridCol w:w="518"/>
+              <w:gridCol w:w="504"/>
+              <w:gridCol w:w="566"/>
+              <w:tblGridChange w:id="0">
+                <w:tblGrid>
+                  <w:gridCol w:w="519"/>
+                  <w:gridCol w:w="534"/>
+                  <w:gridCol w:w="518"/>
+                  <w:gridCol w:w="534"/>
+                  <w:gridCol w:w="518"/>
+                  <w:gridCol w:w="504"/>
+                  <w:gridCol w:w="534"/>
+                  <w:gridCol w:w="518"/>
+                  <w:gridCol w:w="504"/>
+                  <w:gridCol w:w="580"/>
+                  <w:gridCol w:w="518"/>
+                  <w:gridCol w:w="504"/>
+                  <w:gridCol w:w="566"/>
+                </w:tblGrid>
+              </w:tblGridChange>
+            </w:tblGrid>
+            <w:tr>
+              <w:trPr>
+                <w:cantSplit w:val="0"/>
+                <w:trHeight w:val="286" w:hRule="atLeast"/>
+                <w:tblHeader w:val="0"/>
+              </w:trPr>
+              <w:tc>
+                <w:tcPr/>
+                <w:p>
+                  <w:pPr>
+                    <w:rPr>
+                      <w:b w:val="1"/>
+                      <w:sz w:val="18"/>
+                      <w:szCs w:val="18"/>
+                    </w:rPr>
+                  </w:pPr>
+                  <w:r>
+                    <w:rPr>
+                      <w:b w:val="1"/>
+                      <w:sz w:val="18"/>
+                      <w:szCs w:val="18"/>
+                      <w:rtl w:val="0"/>
+                    </w:rPr>
+                    <w:t xml:space="preserve">A</w:t>
+                  </w:r>
+                </w:p>
+              </w:tc>
+              <w:tc>
+                <w:tcPr/>
+                <w:p>
+                  <w:pPr>
+                    <w:rPr>
+                      <w:b w:val="1"/>
+                      <w:sz w:val="18"/>
+                      <w:szCs w:val="18"/>
+                    </w:rPr>
+                  </w:pPr>
+                  <w:r>
+                    <w:rPr>
+                      <w:b w:val="1"/>
+                      <w:sz w:val="18"/>
+                      <w:szCs w:val="18"/>
+                      <w:rtl w:val="0"/>
+                    </w:rPr>
+                    <w:t xml:space="preserve">B</w:t>
+                  </w:r>
+                </w:p>
+              </w:tc>
+              <w:tc>
+                <w:tcPr/>
+                <w:p>
+                  <w:pPr>
+                    <w:rPr>
+                      <w:b w:val="1"/>
+                      <w:sz w:val="18"/>
+                      <w:szCs w:val="18"/>
+                    </w:rPr>
+                  </w:pPr>
+                  <w:r>
+                    <w:rPr>
+                      <w:b w:val="1"/>
+                      <w:sz w:val="18"/>
+                      <w:szCs w:val="18"/>
+                      <w:rtl w:val="0"/>
+                    </w:rPr>
+                    <w:t xml:space="preserve">C</w:t>
+                  </w:r>
+                </w:p>
+              </w:tc>
+              <w:tc>
+                <w:tcPr/>
+                <w:p>
+                  <w:pPr>
+                    <w:rPr>
+                      <w:b w:val="1"/>
+                      <w:sz w:val="18"/>
+                      <w:szCs w:val="18"/>
+                    </w:rPr>
+                  </w:pPr>
+                  <w:r>
+                    <w:rPr>
+                      <w:b w:val="1"/>
+                      <w:sz w:val="18"/>
+                      <w:szCs w:val="18"/>
+                      <w:rtl w:val="0"/>
+                    </w:rPr>
+                    <w:t xml:space="preserve">D</w:t>
+                  </w:r>
+                </w:p>
+              </w:tc>
+              <w:tc>
+                <w:tcPr/>
+                <w:p>
+                  <w:pPr>
+                    <w:rPr>
+                      <w:b w:val="1"/>
+                      <w:sz w:val="18"/>
+                      <w:szCs w:val="18"/>
+                    </w:rPr>
+                  </w:pPr>
+                  <w:r>
+                    <w:rPr>
+                      <w:b w:val="1"/>
+                      <w:sz w:val="18"/>
+                      <w:szCs w:val="18"/>
+                      <w:rtl w:val="0"/>
+                    </w:rPr>
+                    <w:t xml:space="preserve">E</w:t>
+                  </w:r>
+                </w:p>
+              </w:tc>
+              <w:tc>
+                <w:tcPr/>
+                <w:p>
+                  <w:pPr>
+                    <w:rPr>
+                      <w:b w:val="1"/>
+                      <w:sz w:val="18"/>
+                      <w:szCs w:val="18"/>
+                    </w:rPr>
+                  </w:pPr>
+                  <w:r>
+                    <w:rPr>
+                      <w:b w:val="1"/>
+                      <w:sz w:val="18"/>
+                      <w:szCs w:val="18"/>
+                      <w:rtl w:val="0"/>
+                    </w:rPr>
+                    <w:t xml:space="preserve">F</w:t>
+                  </w:r>
+                </w:p>
+              </w:tc>
+              <w:tc>
+                <w:tcPr/>
+                <w:p>
+                  <w:pPr>
+                    <w:rPr>
+                      <w:b w:val="1"/>
+                      <w:sz w:val="18"/>
+                      <w:szCs w:val="18"/>
+                    </w:rPr>
+                  </w:pPr>
+                  <w:r>
+                    <w:rPr>
+                      <w:b w:val="1"/>
+                      <w:sz w:val="18"/>
+                      <w:szCs w:val="18"/>
+                      <w:rtl w:val="0"/>
+                    </w:rPr>
+                    <w:t xml:space="preserve">G</w:t>
+                  </w:r>
+                </w:p>
+              </w:tc>
+              <w:tc>
+                <w:tcPr/>
+                <w:p>
+                  <w:pPr>
+                    <w:rPr>
+                      <w:b w:val="1"/>
+                      <w:sz w:val="18"/>
+                      <w:szCs w:val="18"/>
+                    </w:rPr>
+                  </w:pPr>
+                  <w:r>
+                    <w:rPr>
+                      <w:b w:val="1"/>
+                      <w:sz w:val="18"/>
+                      <w:szCs w:val="18"/>
+                      <w:rtl w:val="0"/>
+                    </w:rPr>
+                    <w:t xml:space="preserve">H</w:t>
+                  </w:r>
+                </w:p>
+              </w:tc>
+              <w:tc>
+                <w:tcPr/>
+                <w:p>
+                  <w:pPr>
+                    <w:rPr>
+                      <w:b w:val="1"/>
+                      <w:sz w:val="18"/>
+                      <w:szCs w:val="18"/>
+                    </w:rPr>
+                  </w:pPr>
+                  <w:r>
+                    <w:rPr>
+                      <w:b w:val="1"/>
+                      <w:sz w:val="18"/>
+                      <w:szCs w:val="18"/>
+                      <w:rtl w:val="0"/>
+                    </w:rPr>
+                    <w:t xml:space="preserve">I</w:t>
+                  </w:r>
+                </w:p>
+              </w:tc>
+              <w:tc>
+                <w:tcPr/>
+                <w:p>
+                  <w:pPr>
+                    <w:rPr>
+                      <w:b w:val="1"/>
+                      <w:sz w:val="18"/>
+                      <w:szCs w:val="18"/>
+                    </w:rPr>
+                  </w:pPr>
+                  <w:r>
+                    <w:rPr>
+                      <w:b w:val="1"/>
+                      <w:sz w:val="18"/>
+                      <w:szCs w:val="18"/>
+                      <w:rtl w:val="0"/>
+                    </w:rPr>
+                    <w:t xml:space="preserve">J</w:t>
+                  </w:r>
+                </w:p>
+              </w:tc>
+              <w:tc>
+                <w:tcPr/>
+                <w:p>
+                  <w:pPr>
+                    <w:rPr>
+                      <w:b w:val="1"/>
+                      <w:sz w:val="18"/>
+                      <w:szCs w:val="18"/>
+                    </w:rPr>
+                  </w:pPr>
+                  <w:r>
+                    <w:rPr>
+                      <w:b w:val="1"/>
+                      <w:sz w:val="18"/>
+                      <w:szCs w:val="18"/>
+                      <w:rtl w:val="0"/>
+                    </w:rPr>
+                    <w:t xml:space="preserve">K</w:t>
+                  </w:r>
+                </w:p>
+              </w:tc>
+              <w:tc>
+                <w:tcPr/>
+                <w:p>
+                  <w:pPr>
+                    <w:rPr>
+                      <w:b w:val="1"/>
+                      <w:sz w:val="18"/>
+                      <w:szCs w:val="18"/>
+                    </w:rPr>
+                  </w:pPr>
+                  <w:r>
+                    <w:rPr>
+                      <w:b w:val="1"/>
+                      <w:sz w:val="18"/>
+                      <w:szCs w:val="18"/>
+                      <w:rtl w:val="0"/>
+                    </w:rPr>
+                    <w:t xml:space="preserve">L</w:t>
+                  </w:r>
+                </w:p>
+              </w:tc>
+              <w:tc>
+                <w:tcPr/>
+                <w:p>
+                  <w:pPr>
+                    <w:rPr>
+                      <w:b w:val="1"/>
+                      <w:sz w:val="18"/>
+                      <w:szCs w:val="18"/>
+                    </w:rPr>
+                  </w:pPr>
+                  <w:r>
+                    <w:rPr>
+                      <w:b w:val="1"/>
+                      <w:sz w:val="18"/>
+                      <w:szCs w:val="18"/>
+                      <w:rtl w:val="0"/>
+                    </w:rPr>
+                    <w:t xml:space="preserve">M</w:t>
+                  </w:r>
+                </w:p>
+              </w:tc>
+            </w:tr>
+            <w:tr>
+              <w:trPr>
+                <w:cantSplit w:val="0"/>
+                <w:trHeight w:val="286" w:hRule="atLeast"/>
+                <w:tblHeader w:val="0"/>
+              </w:trPr>
+              <w:tc>
+                <w:tcPr/>
+                <w:p>
+                  <w:pPr>
+                    <w:rPr>
+                      <w:b w:val="1"/>
+                      <w:sz w:val="18"/>
+                      <w:szCs w:val="18"/>
+                    </w:rPr>
+                  </w:pPr>
+                  <w:r>
+                    <w:rPr>
+                      <w:rtl w:val="0"/>
+                    </w:rPr>
+                  </w:r>
+                </w:p>
+              </w:tc>
+              <w:tc>
+                <w:tcPr/>
+                <w:p>
+                  <w:pPr>
+                    <w:rPr>
+                      <w:b w:val="1"/>
+                      <w:sz w:val="18"/>
+                      <w:szCs w:val="18"/>
+                    </w:rPr>
+                  </w:pPr>
+                  <w:r>
+                    <w:rPr>
+                      <w:rtl w:val="0"/>
+                    </w:rPr>
+                  </w:r>
+                </w:p>
+              </w:tc>
+              <w:tc>
+                <w:tcPr/>
+                <w:p>
+                  <w:pPr>
+                    <w:rPr>
+                      <w:b w:val="1"/>
+                      <w:sz w:val="18"/>
+                      <w:szCs w:val="18"/>
+                    </w:rPr>
+                  </w:pPr>
+                  <w:r>
+                    <w:rPr>
+                      <w:rtl w:val="0"/>
+                    </w:rPr>
+                  </w:r>
+                </w:p>
+              </w:tc>
+              <w:tc>
+                <w:tcPr/>
+                <w:p>
+                  <w:pPr>
+                    <w:rPr>
+                      <w:b w:val="1"/>
+                      <w:sz w:val="18"/>
+                      <w:szCs w:val="18"/>
+                    </w:rPr>
+                  </w:pPr>
+                  <w:r>
+                    <w:rPr>
+                      <w:rtl w:val="0"/>
+                    </w:rPr>
+                  </w:r>
+                </w:p>
+              </w:tc>
+              <w:tc>
+                <w:tcPr/>
+                <w:p>
+                  <w:pPr>
+                    <w:rPr>
+                      <w:b w:val="1"/>
+                      <w:sz w:val="18"/>
+                      <w:szCs w:val="18"/>
+                    </w:rPr>
+                  </w:pPr>
+                  <w:r>
+                    <w:rPr>
+                      <w:rtl w:val="0"/>
+                    </w:rPr>
+                  </w:r>
+                </w:p>
+              </w:tc>
+              <w:tc>
+                <w:tcPr/>
+                <w:p>
+                  <w:pPr>
+                    <w:rPr>
+                      <w:b w:val="1"/>
+                      <w:sz w:val="18"/>
+                      <w:szCs w:val="18"/>
+                    </w:rPr>
+                  </w:pPr>
+                  <w:r>
+                    <w:rPr>
+                      <w:rtl w:val="0"/>
+                    </w:rPr>
+                  </w:r>
+                </w:p>
+              </w:tc>
+              <w:tc>
+                <w:tcPr/>
+                <w:p>
+                  <w:pPr>
+                    <w:rPr>
+                      <w:b w:val="1"/>
+                      <w:sz w:val="18"/>
+                      <w:szCs w:val="18"/>
+                    </w:rPr>
+                  </w:pPr>
+                  <w:r>
+                    <w:rPr>
+                      <w:rtl w:val="0"/>
+                    </w:rPr>
+                  </w:r>
+                </w:p>
+              </w:tc>
+              <w:tc>
+                <w:tcPr/>
+                <w:p>
+                  <w:pPr>
+                    <w:rPr>
+                      <w:b w:val="1"/>
+                      <w:sz w:val="18"/>
+                      <w:szCs w:val="18"/>
+                    </w:rPr>
+                  </w:pPr>
+                  <w:r>
+                    <w:rPr>
+                      <w:rtl w:val="0"/>
+                    </w:rPr>
+                  </w:r>
+                </w:p>
+              </w:tc>
+              <w:tc>
+                <w:tcPr/>
+                <w:p>
+                  <w:pPr>
+                    <w:rPr>
+                      <w:b w:val="1"/>
+                      <w:sz w:val="18"/>
+                      <w:szCs w:val="18"/>
+                    </w:rPr>
+                  </w:pPr>
+                  <w:r>
+                    <w:rPr>
+                      <w:rtl w:val="0"/>
+                    </w:rPr>
+                  </w:r>
+                </w:p>
+              </w:tc>
+              <w:tc>
+                <w:tcPr/>
+                <w:p>
+                  <w:pPr>
+                    <w:rPr>
+                      <w:b w:val="1"/>
+                      <w:sz w:val="18"/>
+                      <w:szCs w:val="18"/>
+                    </w:rPr>
+                  </w:pPr>
+                  <w:r>
+                    <w:rPr>
+                      <w:rtl w:val="0"/>
+                    </w:rPr>
+                  </w:r>
+                </w:p>
+              </w:tc>
+              <w:tc>
+                <w:tcPr/>
+                <w:p>
+                  <w:pPr>
+                    <w:rPr>
+                      <w:b w:val="1"/>
+                      <w:sz w:val="18"/>
+                      <w:szCs w:val="18"/>
+                    </w:rPr>
+                  </w:pPr>
+                  <w:r>
+                    <w:rPr>
+                      <w:rtl w:val="0"/>
+                    </w:rPr>
+                  </w:r>
+                </w:p>
+              </w:tc>
+              <w:tc>
+                <w:tcPr/>
+                <w:p>
+                  <w:pPr>
+                    <w:rPr>
+                      <w:b w:val="1"/>
+                      <w:sz w:val="18"/>
+                      <w:szCs w:val="18"/>
+                    </w:rPr>
+                  </w:pPr>
+                  <w:r>
+                    <w:rPr>
+                      <w:rtl w:val="0"/>
+                    </w:rPr>
+                  </w:r>
+                </w:p>
+              </w:tc>
+              <w:tc>
+                <w:tcPr/>
+                <w:p>
+                  <w:pPr>
+                    <w:rPr>
+                      <w:b w:val="1"/>
+                      <w:sz w:val="18"/>
+                      <w:szCs w:val="18"/>
+                    </w:rPr>
+                  </w:pPr>
+                  <w:r>
+                    <w:rPr>
+                      <w:rtl w:val="0"/>
+                    </w:rPr>
+                  </w:r>
+                </w:p>
+              </w:tc>
+            </w:tr>
+            <w:tr>
+              <w:trPr>
+                <w:cantSplit w:val="0"/>
+                <w:trHeight w:val="286" w:hRule="atLeast"/>
+                <w:tblHeader w:val="0"/>
+              </w:trPr>
+              <w:tc>
+                <w:tcPr/>
+                <w:p>
+                  <w:pPr>
+                    <w:rPr>
+                      <w:b w:val="1"/>
+                      <w:sz w:val="18"/>
+                      <w:szCs w:val="18"/>
+                    </w:rPr>
+                  </w:pPr>
+                  <w:r>
+                    <w:rPr>
+                      <w:b w:val="1"/>
+                      <w:sz w:val="18"/>
+                      <w:szCs w:val="18"/>
+                      <w:rtl w:val="0"/>
+                    </w:rPr>
+                    <w:t xml:space="preserve">a</w:t>
+                  </w:r>
+                </w:p>
+              </w:tc>
+              <w:tc>
+                <w:tcPr/>
+                <w:p>
+                  <w:pPr>
+                    <w:rPr>
+                      <w:b w:val="1"/>
+                      <w:sz w:val="18"/>
+                      <w:szCs w:val="18"/>
+                    </w:rPr>
+                  </w:pPr>
+                  <w:r>
+                    <w:rPr>
+                      <w:b w:val="1"/>
+                      <w:sz w:val="18"/>
+                      <w:szCs w:val="18"/>
+                      <w:rtl w:val="0"/>
+                    </w:rPr>
+                    <w:t xml:space="preserve">b</w:t>
+                  </w:r>
+                </w:p>
+              </w:tc>
+              <w:tc>
+                <w:tcPr/>
+                <w:p>
+                  <w:pPr>
+                    <w:rPr>
+                      <w:b w:val="1"/>
+                      <w:sz w:val="18"/>
+                      <w:szCs w:val="18"/>
+                    </w:rPr>
+                  </w:pPr>
+                  <w:r>
+                    <w:rPr>
+                      <w:b w:val="1"/>
+                      <w:sz w:val="18"/>
+                      <w:szCs w:val="18"/>
+                      <w:rtl w:val="0"/>
+                    </w:rPr>
+                    <w:t xml:space="preserve">c</w:t>
+                  </w:r>
+                </w:p>
+              </w:tc>
+              <w:tc>
+                <w:tcPr/>
+                <w:p>
+                  <w:pPr>
+                    <w:rPr>
+                      <w:b w:val="1"/>
+                      <w:sz w:val="18"/>
+                      <w:szCs w:val="18"/>
+                    </w:rPr>
+                  </w:pPr>
+                  <w:r>
+                    <w:rPr>
+                      <w:b w:val="1"/>
+                      <w:sz w:val="18"/>
+                      <w:szCs w:val="18"/>
+                      <w:rtl w:val="0"/>
+                    </w:rPr>
+                    <w:t xml:space="preserve">d</w:t>
+                  </w:r>
+                </w:p>
+              </w:tc>
+              <w:tc>
+                <w:tcPr/>
+                <w:p>
+                  <w:pPr>
+                    <w:rPr>
+                      <w:b w:val="1"/>
+                      <w:sz w:val="18"/>
+                      <w:szCs w:val="18"/>
+                    </w:rPr>
+                  </w:pPr>
+                  <w:r>
+                    <w:rPr>
+                      <w:b w:val="1"/>
+                      <w:sz w:val="18"/>
+                      <w:szCs w:val="18"/>
+                      <w:rtl w:val="0"/>
+                    </w:rPr>
+                    <w:t xml:space="preserve">e</w:t>
+                  </w:r>
+                </w:p>
+              </w:tc>
+              <w:tc>
+                <w:tcPr/>
+                <w:p>
+                  <w:pPr>
+                    <w:rPr>
+                      <w:b w:val="1"/>
+                      <w:sz w:val="18"/>
+                      <w:szCs w:val="18"/>
+                    </w:rPr>
+                  </w:pPr>
+                  <w:r>
+                    <w:rPr>
+                      <w:b w:val="1"/>
+                      <w:sz w:val="18"/>
+                      <w:szCs w:val="18"/>
+                      <w:rtl w:val="0"/>
+                    </w:rPr>
+                    <w:t xml:space="preserve">f</w:t>
+                  </w:r>
+                </w:p>
+              </w:tc>
+              <w:tc>
+                <w:tcPr/>
+                <w:p>
+                  <w:pPr>
+                    <w:rPr>
+                      <w:b w:val="1"/>
+                      <w:sz w:val="18"/>
+                      <w:szCs w:val="18"/>
+                    </w:rPr>
+                  </w:pPr>
+                  <w:r>
+                    <w:rPr>
+                      <w:b w:val="1"/>
+                      <w:sz w:val="18"/>
+                      <w:szCs w:val="18"/>
+                      <w:rtl w:val="0"/>
+                    </w:rPr>
+                    <w:t xml:space="preserve">g</w:t>
+                  </w:r>
+                </w:p>
+              </w:tc>
+              <w:tc>
+                <w:tcPr/>
+                <w:p>
+                  <w:pPr>
+                    <w:rPr>
+                      <w:b w:val="1"/>
+                      <w:sz w:val="18"/>
+                      <w:szCs w:val="18"/>
+                    </w:rPr>
+                  </w:pPr>
+                  <w:r>
+                    <w:rPr>
+                      <w:b w:val="1"/>
+                      <w:sz w:val="18"/>
+                      <w:szCs w:val="18"/>
+                      <w:rtl w:val="0"/>
+                    </w:rPr>
+                    <w:t xml:space="preserve">h</w:t>
+                  </w:r>
+                </w:p>
+              </w:tc>
+              <w:tc>
+                <w:tcPr/>
+                <w:p>
+                  <w:pPr>
+                    <w:rPr>
+                      <w:b w:val="1"/>
+                      <w:sz w:val="18"/>
+                      <w:szCs w:val="18"/>
+                    </w:rPr>
+                  </w:pPr>
+                  <w:r>
+                    <w:rPr>
+                      <w:b w:val="1"/>
+                      <w:sz w:val="18"/>
+                      <w:szCs w:val="18"/>
+                      <w:rtl w:val="0"/>
+                    </w:rPr>
+                    <w:t xml:space="preserve">i</w:t>
+                  </w:r>
+                </w:p>
+              </w:tc>
+              <w:tc>
+                <w:tcPr/>
+                <w:p>
+                  <w:pPr>
+                    <w:rPr>
+                      <w:b w:val="1"/>
+                      <w:sz w:val="18"/>
+                      <w:szCs w:val="18"/>
+                    </w:rPr>
+                  </w:pPr>
+                  <w:r>
+                    <w:rPr>
+                      <w:b w:val="1"/>
+                      <w:sz w:val="18"/>
+                      <w:szCs w:val="18"/>
+                      <w:rtl w:val="0"/>
+                    </w:rPr>
+                    <w:t xml:space="preserve">j</w:t>
+                  </w:r>
+                </w:p>
+              </w:tc>
+              <w:tc>
+                <w:tcPr/>
+                <w:p>
+                  <w:pPr>
+                    <w:rPr>
+                      <w:b w:val="1"/>
+                      <w:sz w:val="18"/>
+                      <w:szCs w:val="18"/>
+                    </w:rPr>
+                  </w:pPr>
+                  <w:r>
+                    <w:rPr>
+                      <w:b w:val="1"/>
+                      <w:sz w:val="18"/>
+                      <w:szCs w:val="18"/>
+                      <w:rtl w:val="0"/>
+                    </w:rPr>
+                    <w:t xml:space="preserve">k</w:t>
+                  </w:r>
+                </w:p>
+              </w:tc>
+              <w:tc>
+                <w:tcPr/>
+                <w:p>
+                  <w:pPr>
+                    <w:rPr>
+                      <w:b w:val="1"/>
+                      <w:sz w:val="18"/>
+                      <w:szCs w:val="18"/>
+                    </w:rPr>
+                  </w:pPr>
+                  <w:r>
+                    <w:rPr>
+                      <w:b w:val="1"/>
+                      <w:sz w:val="18"/>
+                      <w:szCs w:val="18"/>
+                      <w:rtl w:val="0"/>
+                    </w:rPr>
+                    <w:t xml:space="preserve">L</w:t>
+                  </w:r>
+                </w:p>
+              </w:tc>
+              <w:tc>
+                <w:tcPr/>
+                <w:p>
+                  <w:pPr>
+                    <w:rPr>
+                      <w:b w:val="1"/>
+                      <w:sz w:val="18"/>
+                      <w:szCs w:val="18"/>
+                    </w:rPr>
+                  </w:pPr>
+                  <w:r>
+                    <w:rPr>
+                      <w:b w:val="1"/>
+                      <w:sz w:val="18"/>
+                      <w:szCs w:val="18"/>
+                      <w:rtl w:val="0"/>
+                    </w:rPr>
+                    <w:t xml:space="preserve">m</w:t>
+                  </w:r>
+                </w:p>
+              </w:tc>
+            </w:tr>
+            <w:tr>
+              <w:trPr>
+                <w:cantSplit w:val="0"/>
+                <w:trHeight w:val="293" w:hRule="atLeast"/>
+                <w:tblHeader w:val="0"/>
+              </w:trPr>
+              <w:tc>
+                <w:tcPr/>
+                <w:p>
+                  <w:pPr>
+                    <w:rPr>
+                      <w:b w:val="1"/>
+                      <w:sz w:val="18"/>
+                      <w:szCs w:val="18"/>
+                    </w:rPr>
+                  </w:pPr>
+                  <w:r>
+                    <w:rPr>
+                      <w:rtl w:val="0"/>
+                    </w:rPr>
+                  </w:r>
+                </w:p>
+              </w:tc>
+              <w:tc>
+                <w:tcPr/>
+                <w:p>
+                  <w:pPr>
+                    <w:rPr>
+                      <w:b w:val="1"/>
+                      <w:sz w:val="18"/>
+                      <w:szCs w:val="18"/>
+                    </w:rPr>
+                  </w:pPr>
+                  <w:r>
+                    <w:rPr>
+                      <w:rtl w:val="0"/>
+                    </w:rPr>
+                  </w:r>
+                </w:p>
+              </w:tc>
+              <w:tc>
+                <w:tcPr/>
+                <w:p>
+                  <w:pPr>
+                    <w:rPr>
+                      <w:b w:val="1"/>
+                      <w:sz w:val="18"/>
+                      <w:szCs w:val="18"/>
+                    </w:rPr>
+                  </w:pPr>
+                  <w:r>
+                    <w:rPr>
+                      <w:rtl w:val="0"/>
+                    </w:rPr>
+                  </w:r>
+                </w:p>
+              </w:tc>
+              <w:tc>
+                <w:tcPr/>
+                <w:p>
+                  <w:pPr>
+                    <w:rPr>
+                      <w:b w:val="1"/>
+                      <w:sz w:val="18"/>
+                      <w:szCs w:val="18"/>
+                    </w:rPr>
+                  </w:pPr>
+                  <w:r>
+                    <w:rPr>
+                      <w:rtl w:val="0"/>
+                    </w:rPr>
+                  </w:r>
+                </w:p>
+              </w:tc>
+              <w:tc>
+                <w:tcPr/>
+                <w:p>
+                  <w:pPr>
+                    <w:rPr>
+                      <w:b w:val="1"/>
+                      <w:sz w:val="18"/>
+                      <w:szCs w:val="18"/>
+                    </w:rPr>
+                  </w:pPr>
+                  <w:r>
+                    <w:rPr>
+                      <w:rtl w:val="0"/>
+                    </w:rPr>
+                  </w:r>
+                </w:p>
+              </w:tc>
+              <w:tc>
+                <w:tcPr/>
+                <w:p>
+                  <w:pPr>
+                    <w:rPr>
+                      <w:b w:val="1"/>
+                      <w:sz w:val="18"/>
+                      <w:szCs w:val="18"/>
+                    </w:rPr>
+                  </w:pPr>
+                  <w:r>
+                    <w:rPr>
+                      <w:rtl w:val="0"/>
+                    </w:rPr>
+                  </w:r>
+                </w:p>
+              </w:tc>
+              <w:tc>
+                <w:tcPr/>
+                <w:p>
+                  <w:pPr>
+                    <w:rPr>
+                      <w:b w:val="1"/>
+                      <w:sz w:val="18"/>
+                      <w:szCs w:val="18"/>
+                    </w:rPr>
+                  </w:pPr>
+                  <w:r>
+                    <w:rPr>
+                      <w:rtl w:val="0"/>
+                    </w:rPr>
+                  </w:r>
+                </w:p>
+              </w:tc>
+              <w:tc>
+                <w:tcPr/>
+                <w:p>
+                  <w:pPr>
+                    <w:rPr>
+                      <w:b w:val="1"/>
+                      <w:sz w:val="18"/>
+                      <w:szCs w:val="18"/>
+                    </w:rPr>
+                  </w:pPr>
+                  <w:r>
+                    <w:rPr>
+                      <w:rtl w:val="0"/>
+                    </w:rPr>
+                  </w:r>
+                </w:p>
+              </w:tc>
+              <w:tc>
+                <w:tcPr/>
+                <w:p>
+                  <w:pPr>
+                    <w:rPr>
+                      <w:b w:val="1"/>
+                      <w:sz w:val="18"/>
+                      <w:szCs w:val="18"/>
+                    </w:rPr>
+                  </w:pPr>
+                  <w:r>
+                    <w:rPr>
+                      <w:rtl w:val="0"/>
+                    </w:rPr>
+                  </w:r>
+                </w:p>
+              </w:tc>
+              <w:tc>
+                <w:tcPr/>
+                <w:p>
+                  <w:pPr>
+                    <w:rPr>
+                      <w:b w:val="1"/>
+                      <w:sz w:val="18"/>
+                      <w:szCs w:val="18"/>
+                    </w:rPr>
+                  </w:pPr>
+                  <w:r>
+                    <w:rPr>
+                      <w:rtl w:val="0"/>
+                    </w:rPr>
+                  </w:r>
+                </w:p>
+              </w:tc>
+              <w:tc>
+                <w:tcPr/>
+                <w:p>
+                  <w:pPr>
+                    <w:rPr>
+                      <w:b w:val="1"/>
+                      <w:sz w:val="18"/>
+                      <w:szCs w:val="18"/>
+                    </w:rPr>
+                  </w:pPr>
+                  <w:r>
+                    <w:rPr>
+                      <w:rtl w:val="0"/>
+                    </w:rPr>
+                  </w:r>
+                </w:p>
+              </w:tc>
+              <w:tc>
+                <w:tcPr/>
+                <w:p>
+                  <w:pPr>
+                    <w:rPr>
+                      <w:b w:val="1"/>
+                      <w:sz w:val="18"/>
+                      <w:szCs w:val="18"/>
+                    </w:rPr>
+                  </w:pPr>
+                  <w:r>
+                    <w:rPr>
+                      <w:rtl w:val="0"/>
+                    </w:rPr>
+                  </w:r>
+                </w:p>
+              </w:tc>
+              <w:tc>
+                <w:tcPr/>
+                <w:p>
+                  <w:pPr>
+                    <w:rPr>
+                      <w:b w:val="1"/>
+                      <w:sz w:val="18"/>
+                      <w:szCs w:val="18"/>
+                    </w:rPr>
+                  </w:pPr>
+                  <w:r>
+                    <w:rPr>
+                      <w:rtl w:val="0"/>
+                    </w:rPr>
+                  </w:r>
+                </w:p>
+              </w:tc>
+            </w:tr>
+            <w:tr>
+              <w:trPr>
+                <w:cantSplit w:val="0"/>
+                <w:trHeight w:val="286" w:hRule="atLeast"/>
+                <w:tblHeader w:val="0"/>
+              </w:trPr>
+              <w:tc>
+                <w:tcPr/>
+                <w:p>
+                  <w:pPr>
+                    <w:rPr>
+                      <w:b w:val="1"/>
+                      <w:sz w:val="18"/>
+                      <w:szCs w:val="18"/>
+                    </w:rPr>
+                  </w:pPr>
+                  <w:r>
+                    <w:rPr>
+                      <w:b w:val="1"/>
+                      <w:sz w:val="18"/>
+                      <w:szCs w:val="18"/>
+                      <w:rtl w:val="0"/>
+                    </w:rPr>
+                    <w:t xml:space="preserve">N</w:t>
+                  </w:r>
+                </w:p>
+              </w:tc>
+              <w:tc>
+                <w:tcPr/>
+                <w:p>
+                  <w:pPr>
+                    <w:rPr>
+                      <w:b w:val="1"/>
+                      <w:sz w:val="18"/>
+                      <w:szCs w:val="18"/>
+                    </w:rPr>
+                  </w:pPr>
+                  <w:r>
+                    <w:rPr>
+                      <w:b w:val="1"/>
+                      <w:sz w:val="18"/>
+                      <w:szCs w:val="18"/>
+                      <w:rtl w:val="0"/>
+                    </w:rPr>
+                    <w:t xml:space="preserve">O</w:t>
+                  </w:r>
+                </w:p>
+              </w:tc>
+              <w:tc>
+                <w:tcPr/>
+                <w:p>
+                  <w:pPr>
+                    <w:rPr>
+                      <w:b w:val="1"/>
+                      <w:sz w:val="18"/>
+                      <w:szCs w:val="18"/>
+                    </w:rPr>
+                  </w:pPr>
+                  <w:r>
+                    <w:rPr>
+                      <w:b w:val="1"/>
+                      <w:sz w:val="18"/>
+                      <w:szCs w:val="18"/>
+                      <w:rtl w:val="0"/>
+                    </w:rPr>
+                    <w:t xml:space="preserve">P</w:t>
+                  </w:r>
+                </w:p>
+              </w:tc>
+              <w:tc>
+                <w:tcPr/>
+                <w:p>
+                  <w:pPr>
+                    <w:rPr>
+                      <w:b w:val="1"/>
+                      <w:sz w:val="18"/>
+                      <w:szCs w:val="18"/>
+                    </w:rPr>
+                  </w:pPr>
+                  <w:r>
+                    <w:rPr>
+                      <w:b w:val="1"/>
+                      <w:sz w:val="18"/>
+                      <w:szCs w:val="18"/>
+                      <w:rtl w:val="0"/>
+                    </w:rPr>
+                    <w:t xml:space="preserve">Q</w:t>
+                  </w:r>
+                </w:p>
+              </w:tc>
+              <w:tc>
+                <w:tcPr/>
+                <w:p>
+                  <w:pPr>
+                    <w:rPr>
+                      <w:b w:val="1"/>
+                      <w:sz w:val="18"/>
+                      <w:szCs w:val="18"/>
+                    </w:rPr>
+                  </w:pPr>
+                  <w:r>
+                    <w:rPr>
+                      <w:b w:val="1"/>
+                      <w:sz w:val="18"/>
+                      <w:szCs w:val="18"/>
+                      <w:rtl w:val="0"/>
+                    </w:rPr>
+                    <w:t xml:space="preserve">R</w:t>
+                  </w:r>
+                </w:p>
+              </w:tc>
+              <w:tc>
+                <w:tcPr/>
+                <w:p>
+                  <w:pPr>
+                    <w:rPr>
+                      <w:b w:val="1"/>
+                      <w:sz w:val="18"/>
+                      <w:szCs w:val="18"/>
+                    </w:rPr>
+                  </w:pPr>
+                  <w:r>
+                    <w:rPr>
+                      <w:b w:val="1"/>
+                      <w:sz w:val="18"/>
+                      <w:szCs w:val="18"/>
+                      <w:rtl w:val="0"/>
+                    </w:rPr>
+                    <w:t xml:space="preserve">S</w:t>
+                  </w:r>
+                </w:p>
+              </w:tc>
+              <w:tc>
+                <w:tcPr/>
+                <w:p>
+                  <w:pPr>
+                    <w:rPr>
+                      <w:b w:val="1"/>
+                      <w:sz w:val="18"/>
+                      <w:szCs w:val="18"/>
+                    </w:rPr>
+                  </w:pPr>
+                  <w:r>
+                    <w:rPr>
+                      <w:b w:val="1"/>
+                      <w:sz w:val="18"/>
+                      <w:szCs w:val="18"/>
+                      <w:rtl w:val="0"/>
+                    </w:rPr>
+                    <w:t xml:space="preserve">T</w:t>
+                  </w:r>
+                </w:p>
+              </w:tc>
+              <w:tc>
+                <w:tcPr/>
+                <w:p>
+                  <w:pPr>
+                    <w:rPr>
+                      <w:b w:val="1"/>
+                      <w:sz w:val="18"/>
+                      <w:szCs w:val="18"/>
+                    </w:rPr>
+                  </w:pPr>
+                  <w:r>
+                    <w:rPr>
+                      <w:b w:val="1"/>
+                      <w:sz w:val="18"/>
+                      <w:szCs w:val="18"/>
+                      <w:rtl w:val="0"/>
+                    </w:rPr>
+                    <w:t xml:space="preserve">U</w:t>
+                  </w:r>
+                </w:p>
+              </w:tc>
+              <w:tc>
+                <w:tcPr/>
+                <w:p>
+                  <w:pPr>
+                    <w:rPr>
+                      <w:b w:val="1"/>
+                      <w:sz w:val="18"/>
+                      <w:szCs w:val="18"/>
+                    </w:rPr>
+                  </w:pPr>
+                  <w:r>
+                    <w:rPr>
+                      <w:b w:val="1"/>
+                      <w:sz w:val="18"/>
+                      <w:szCs w:val="18"/>
+                      <w:rtl w:val="0"/>
+                    </w:rPr>
+                    <w:t xml:space="preserve">V</w:t>
+                  </w:r>
+                </w:p>
+              </w:tc>
+              <w:tc>
+                <w:tcPr/>
+                <w:p>
+                  <w:pPr>
+                    <w:rPr>
+                      <w:b w:val="1"/>
+                      <w:sz w:val="18"/>
+                      <w:szCs w:val="18"/>
+                    </w:rPr>
+                  </w:pPr>
+                  <w:r>
+                    <w:rPr>
+                      <w:b w:val="1"/>
+                      <w:sz w:val="18"/>
+                      <w:szCs w:val="18"/>
+                      <w:rtl w:val="0"/>
+                    </w:rPr>
+                    <w:t xml:space="preserve">W</w:t>
+                  </w:r>
+                </w:p>
+              </w:tc>
+              <w:tc>
+                <w:tcPr/>
+                <w:p>
+                  <w:pPr>
+                    <w:rPr>
+                      <w:b w:val="1"/>
+                      <w:sz w:val="18"/>
+                      <w:szCs w:val="18"/>
+                    </w:rPr>
+                  </w:pPr>
+                  <w:r>
+                    <w:rPr>
+                      <w:b w:val="1"/>
+                      <w:sz w:val="18"/>
+                      <w:szCs w:val="18"/>
+                      <w:rtl w:val="0"/>
+                    </w:rPr>
+                    <w:t xml:space="preserve">X</w:t>
+                  </w:r>
+                </w:p>
+              </w:tc>
+              <w:tc>
+                <w:tcPr/>
+                <w:p>
+                  <w:pPr>
+                    <w:rPr>
+                      <w:b w:val="1"/>
+                      <w:sz w:val="18"/>
+                      <w:szCs w:val="18"/>
+                    </w:rPr>
+                  </w:pPr>
+                  <w:r>
+                    <w:rPr>
+                      <w:b w:val="1"/>
+                      <w:sz w:val="18"/>
+                      <w:szCs w:val="18"/>
+                      <w:rtl w:val="0"/>
+                    </w:rPr>
+                    <w:t xml:space="preserve">Y</w:t>
+                  </w:r>
+                </w:p>
+              </w:tc>
+              <w:tc>
+                <w:tcPr/>
+                <w:p>
+                  <w:pPr>
+                    <w:rPr>
+                      <w:b w:val="1"/>
+                      <w:sz w:val="18"/>
+                      <w:szCs w:val="18"/>
+                    </w:rPr>
+                  </w:pPr>
+                  <w:r>
+                    <w:rPr>
+                      <w:b w:val="1"/>
+                      <w:sz w:val="18"/>
+                      <w:szCs w:val="18"/>
+                      <w:rtl w:val="0"/>
+                    </w:rPr>
+                    <w:t xml:space="preserve">Z</w:t>
+                  </w:r>
+                </w:p>
+              </w:tc>
+            </w:tr>
+            <w:tr>
+              <w:trPr>
+                <w:cantSplit w:val="0"/>
+                <w:trHeight w:val="286" w:hRule="atLeast"/>
+                <w:tblHeader w:val="0"/>
+              </w:trPr>
+              <w:tc>
+                <w:tcPr/>
+                <w:p>
+                  <w:pPr>
+                    <w:rPr>
+                      <w:b w:val="1"/>
+                      <w:sz w:val="18"/>
+                      <w:szCs w:val="18"/>
+                    </w:rPr>
+                  </w:pPr>
+                  <w:r>
+                    <w:rPr>
+                      <w:rtl w:val="0"/>
+                    </w:rPr>
+                  </w:r>
+                </w:p>
+              </w:tc>
+              <w:tc>
+                <w:tcPr/>
+                <w:p>
+                  <w:pPr>
+                    <w:rPr>
+                      <w:b w:val="1"/>
+                      <w:sz w:val="18"/>
+                      <w:szCs w:val="18"/>
+                    </w:rPr>
+                  </w:pPr>
+                  <w:r>
+                    <w:rPr>
+                      <w:rtl w:val="0"/>
+                    </w:rPr>
+                  </w:r>
+                </w:p>
+              </w:tc>
+              <w:tc>
+                <w:tcPr/>
+                <w:p>
+                  <w:pPr>
+                    <w:rPr>
+                      <w:b w:val="1"/>
+                      <w:sz w:val="18"/>
+                      <w:szCs w:val="18"/>
+                    </w:rPr>
+                  </w:pPr>
+                  <w:r>
+                    <w:rPr>
+                      <w:rtl w:val="0"/>
+                    </w:rPr>
+                  </w:r>
+                </w:p>
+              </w:tc>
+              <w:tc>
+                <w:tcPr/>
+                <w:p>
+                  <w:pPr>
+                    <w:rPr>
+                      <w:b w:val="1"/>
+                      <w:sz w:val="18"/>
+                      <w:szCs w:val="18"/>
+                    </w:rPr>
+                  </w:pPr>
+                  <w:r>
+                    <w:rPr>
+                      <w:rtl w:val="0"/>
+                    </w:rPr>
+                  </w:r>
+                </w:p>
+              </w:tc>
+              <w:tc>
+                <w:tcPr/>
+                <w:p>
+                  <w:pPr>
+                    <w:rPr>
+                      <w:b w:val="1"/>
+                      <w:sz w:val="18"/>
+                      <w:szCs w:val="18"/>
+                    </w:rPr>
+                  </w:pPr>
+                  <w:r>
+                    <w:rPr>
+                      <w:rtl w:val="0"/>
+                    </w:rPr>
+                  </w:r>
+                </w:p>
+              </w:tc>
+              <w:tc>
+                <w:tcPr/>
+                <w:p>
+                  <w:pPr>
+                    <w:rPr>
+                      <w:b w:val="1"/>
+                      <w:sz w:val="18"/>
+                      <w:szCs w:val="18"/>
+                    </w:rPr>
+                  </w:pPr>
+                  <w:r>
+                    <w:rPr>
+                      <w:rtl w:val="0"/>
+                    </w:rPr>
+                  </w:r>
+                </w:p>
+              </w:tc>
+              <w:tc>
+                <w:tcPr/>
+                <w:p>
+                  <w:pPr>
+                    <w:rPr>
+                      <w:b w:val="1"/>
+                      <w:sz w:val="18"/>
+                      <w:szCs w:val="18"/>
+                    </w:rPr>
+                  </w:pPr>
+                  <w:r>
+                    <w:rPr>
+                      <w:rtl w:val="0"/>
+                    </w:rPr>
+                  </w:r>
+                </w:p>
+              </w:tc>
+              <w:tc>
+                <w:tcPr/>
+                <w:p>
+                  <w:pPr>
+                    <w:rPr>
+                      <w:b w:val="1"/>
+                      <w:sz w:val="18"/>
+                      <w:szCs w:val="18"/>
+                    </w:rPr>
+                  </w:pPr>
+                  <w:r>
+                    <w:rPr>
+                      <w:rtl w:val="0"/>
+                    </w:rPr>
+                  </w:r>
+                </w:p>
+              </w:tc>
+              <w:tc>
+                <w:tcPr/>
+                <w:p>
+                  <w:pPr>
+                    <w:rPr>
+                      <w:b w:val="1"/>
+                      <w:sz w:val="18"/>
+                      <w:szCs w:val="18"/>
+                    </w:rPr>
+                  </w:pPr>
+                  <w:r>
+                    <w:rPr>
+                      <w:rtl w:val="0"/>
+                    </w:rPr>
+                  </w:r>
+                </w:p>
+              </w:tc>
+              <w:tc>
+                <w:tcPr/>
+                <w:p>
+                  <w:pPr>
+                    <w:rPr>
+                      <w:b w:val="1"/>
+                      <w:sz w:val="18"/>
+                      <w:szCs w:val="18"/>
+                    </w:rPr>
+                  </w:pPr>
+                  <w:r>
+                    <w:rPr>
+                      <w:rtl w:val="0"/>
+                    </w:rPr>
+                  </w:r>
+                </w:p>
+              </w:tc>
+              <w:tc>
+                <w:tcPr/>
+                <w:p>
+                  <w:pPr>
+                    <w:rPr>
+                      <w:b w:val="1"/>
+                      <w:sz w:val="18"/>
+                      <w:szCs w:val="18"/>
+                    </w:rPr>
+                  </w:pPr>
+                  <w:r>
+                    <w:rPr>
+                      <w:rtl w:val="0"/>
+                    </w:rPr>
+                  </w:r>
+                </w:p>
+              </w:tc>
+              <w:tc>
+                <w:tcPr/>
+                <w:p>
+                  <w:pPr>
+                    <w:rPr>
+                      <w:b w:val="1"/>
+                      <w:sz w:val="18"/>
+                      <w:szCs w:val="18"/>
+                    </w:rPr>
+                  </w:pPr>
+                  <w:r>
+                    <w:rPr>
+                      <w:rtl w:val="0"/>
+                    </w:rPr>
+                  </w:r>
+                </w:p>
+              </w:tc>
+              <w:tc>
+                <w:tcPr/>
+                <w:p>
+                  <w:pPr>
+                    <w:rPr>
+                      <w:b w:val="1"/>
+                      <w:sz w:val="18"/>
+                      <w:szCs w:val="18"/>
+                    </w:rPr>
+                  </w:pPr>
+                  <w:r>
+                    <w:rPr>
+                      <w:rtl w:val="0"/>
+                    </w:rPr>
+                  </w:r>
+                </w:p>
+              </w:tc>
+            </w:tr>
+            <w:tr>
+              <w:trPr>
+                <w:cantSplit w:val="0"/>
+                <w:trHeight w:val="286" w:hRule="atLeast"/>
+                <w:tblHeader w:val="0"/>
+              </w:trPr>
+              <w:tc>
+                <w:tcPr/>
+                <w:p>
+                  <w:pPr>
+                    <w:rPr>
+                      <w:b w:val="1"/>
+                      <w:sz w:val="18"/>
+                      <w:szCs w:val="18"/>
+                    </w:rPr>
+                  </w:pPr>
+                  <w:r>
+                    <w:rPr>
+                      <w:b w:val="1"/>
+                      <w:sz w:val="18"/>
+                      <w:szCs w:val="18"/>
+                      <w:rtl w:val="0"/>
+                    </w:rPr>
+                    <w:t xml:space="preserve">n</w:t>
+                  </w:r>
+                </w:p>
+              </w:tc>
+              <w:tc>
+                <w:tcPr/>
+                <w:p>
+                  <w:pPr>
+                    <w:rPr>
+                      <w:b w:val="1"/>
+                      <w:sz w:val="18"/>
+                      <w:szCs w:val="18"/>
+                    </w:rPr>
+                  </w:pPr>
+                  <w:r>
+                    <w:rPr>
+                      <w:b w:val="1"/>
+                      <w:sz w:val="18"/>
+                      <w:szCs w:val="18"/>
+                      <w:rtl w:val="0"/>
+                    </w:rPr>
+                    <w:t xml:space="preserve">o</w:t>
+                  </w:r>
+                </w:p>
+              </w:tc>
+              <w:tc>
+                <w:tcPr/>
+                <w:p>
+                  <w:pPr>
+                    <w:rPr>
+                      <w:b w:val="1"/>
+                      <w:sz w:val="18"/>
+                      <w:szCs w:val="18"/>
+                    </w:rPr>
+                  </w:pPr>
+                  <w:r>
+                    <w:rPr>
+                      <w:b w:val="1"/>
+                      <w:sz w:val="18"/>
+                      <w:szCs w:val="18"/>
+                      <w:rtl w:val="0"/>
+                    </w:rPr>
+                    <w:t xml:space="preserve">p</w:t>
+                  </w:r>
+                </w:p>
+              </w:tc>
+              <w:tc>
+                <w:tcPr/>
+                <w:p>
+                  <w:pPr>
+                    <w:rPr>
+                      <w:b w:val="1"/>
+                      <w:sz w:val="18"/>
+                      <w:szCs w:val="18"/>
+                    </w:rPr>
+                  </w:pPr>
+                  <w:r>
+                    <w:rPr>
+                      <w:b w:val="1"/>
+                      <w:sz w:val="18"/>
+                      <w:szCs w:val="18"/>
+                      <w:rtl w:val="0"/>
+                    </w:rPr>
+                    <w:t xml:space="preserve">q</w:t>
+                  </w:r>
+                </w:p>
+              </w:tc>
+              <w:tc>
+                <w:tcPr/>
+                <w:p>
+                  <w:pPr>
+                    <w:rPr>
+                      <w:b w:val="1"/>
+                      <w:sz w:val="18"/>
+                      <w:szCs w:val="18"/>
+                    </w:rPr>
+                  </w:pPr>
+                  <w:r>
+                    <w:rPr>
+                      <w:b w:val="1"/>
+                      <w:sz w:val="18"/>
+                      <w:szCs w:val="18"/>
+                      <w:rtl w:val="0"/>
+                    </w:rPr>
+                    <w:t xml:space="preserve">r</w:t>
+                  </w:r>
+                </w:p>
+              </w:tc>
+              <w:tc>
+                <w:tcPr/>
+                <w:p>
+                  <w:pPr>
+                    <w:rPr>
+                      <w:b w:val="1"/>
+                      <w:sz w:val="18"/>
+                      <w:szCs w:val="18"/>
+                    </w:rPr>
+                  </w:pPr>
+                  <w:r>
+                    <w:rPr>
+                      <w:b w:val="1"/>
+                      <w:sz w:val="18"/>
+                      <w:szCs w:val="18"/>
+                      <w:rtl w:val="0"/>
+                    </w:rPr>
+                    <w:t xml:space="preserve">s</w:t>
+                  </w:r>
+                </w:p>
+              </w:tc>
+              <w:tc>
+                <w:tcPr/>
+                <w:p>
+                  <w:pPr>
+                    <w:rPr>
+                      <w:b w:val="1"/>
+                      <w:sz w:val="18"/>
+                      <w:szCs w:val="18"/>
+                    </w:rPr>
+                  </w:pPr>
+                  <w:r>
+                    <w:rPr>
+                      <w:b w:val="1"/>
+                      <w:sz w:val="18"/>
+                      <w:szCs w:val="18"/>
+                      <w:rtl w:val="0"/>
+                    </w:rPr>
+                    <w:t xml:space="preserve">t</w:t>
+                  </w:r>
+                </w:p>
+              </w:tc>
+              <w:tc>
+                <w:tcPr/>
+                <w:p>
+                  <w:pPr>
+                    <w:rPr>
+                      <w:b w:val="1"/>
+                      <w:sz w:val="18"/>
+                      <w:szCs w:val="18"/>
+                    </w:rPr>
+                  </w:pPr>
+                  <w:r>
+                    <w:rPr>
+                      <w:b w:val="1"/>
+                      <w:sz w:val="18"/>
+                      <w:szCs w:val="18"/>
+                      <w:rtl w:val="0"/>
+                    </w:rPr>
+                    <w:t xml:space="preserve">u</w:t>
+                  </w:r>
+                </w:p>
+              </w:tc>
+              <w:tc>
+                <w:tcPr/>
+                <w:p>
+                  <w:pPr>
+                    <w:rPr>
+                      <w:b w:val="1"/>
+                      <w:sz w:val="18"/>
+                      <w:szCs w:val="18"/>
+                    </w:rPr>
+                  </w:pPr>
+                  <w:r>
+                    <w:rPr>
+                      <w:b w:val="1"/>
+                      <w:sz w:val="18"/>
+                      <w:szCs w:val="18"/>
+                      <w:rtl w:val="0"/>
+                    </w:rPr>
+                    <w:t xml:space="preserve">v</w:t>
+                  </w:r>
+                </w:p>
+              </w:tc>
+              <w:tc>
+                <w:tcPr/>
+                <w:p>
+                  <w:pPr>
+                    <w:rPr>
+                      <w:b w:val="1"/>
+                      <w:sz w:val="18"/>
+                      <w:szCs w:val="18"/>
+                    </w:rPr>
+                  </w:pPr>
+                  <w:r>
+                    <w:rPr>
+                      <w:b w:val="1"/>
+                      <w:sz w:val="18"/>
+                      <w:szCs w:val="18"/>
+                      <w:rtl w:val="0"/>
+                    </w:rPr>
+                    <w:t xml:space="preserve">w</w:t>
+                  </w:r>
+                </w:p>
+              </w:tc>
+              <w:tc>
+                <w:tcPr/>
+                <w:p>
+                  <w:pPr>
+                    <w:rPr>
+                      <w:b w:val="1"/>
+                      <w:sz w:val="18"/>
+                      <w:szCs w:val="18"/>
+                    </w:rPr>
+                  </w:pPr>
+                  <w:r>
+                    <w:rPr>
+                      <w:b w:val="1"/>
+                      <w:sz w:val="18"/>
+                      <w:szCs w:val="18"/>
+                      <w:rtl w:val="0"/>
+                    </w:rPr>
+                    <w:t xml:space="preserve">x</w:t>
+                  </w:r>
+                </w:p>
+              </w:tc>
+              <w:tc>
+                <w:tcPr/>
+                <w:p>
+                  <w:pPr>
+                    <w:rPr>
+                      <w:b w:val="1"/>
+                      <w:sz w:val="18"/>
+                      <w:szCs w:val="18"/>
+                    </w:rPr>
+                  </w:pPr>
+                  <w:r>
+                    <w:rPr>
+                      <w:b w:val="1"/>
+                      <w:sz w:val="18"/>
+                      <w:szCs w:val="18"/>
+                      <w:rtl w:val="0"/>
+                    </w:rPr>
+                    <w:t xml:space="preserve">y</w:t>
+                  </w:r>
+                </w:p>
+              </w:tc>
+              <w:tc>
+                <w:tcPr/>
+                <w:p>
+                  <w:pPr>
+                    <w:rPr>
+                      <w:b w:val="1"/>
+                      <w:sz w:val="18"/>
+                      <w:szCs w:val="18"/>
+                    </w:rPr>
+                  </w:pPr>
+                  <w:r>
+                    <w:rPr>
+                      <w:b w:val="1"/>
+                      <w:sz w:val="18"/>
+                      <w:szCs w:val="18"/>
+                      <w:rtl w:val="0"/>
+                    </w:rPr>
+                    <w:t xml:space="preserve">z</w:t>
+                  </w:r>
+                </w:p>
+              </w:tc>
+            </w:tr>
+            <w:tr>
+              <w:trPr>
+                <w:cantSplit w:val="0"/>
+                <w:trHeight w:val="286" w:hRule="atLeast"/>
+                <w:tblHeader w:val="0"/>
+              </w:trPr>
+              <w:tc>
+                <w:tcPr/>
+                <w:p>
+                  <w:pPr>
+                    <w:rPr>
+                      <w:b w:val="1"/>
+                      <w:sz w:val="18"/>
+                      <w:szCs w:val="18"/>
+                    </w:rPr>
+                  </w:pPr>
+                  <w:r>
+                    <w:rPr>
+                      <w:rtl w:val="0"/>
+                    </w:rPr>
+                  </w:r>
+                </w:p>
+              </w:tc>
+              <w:tc>
+                <w:tcPr/>
+                <w:p>
+                  <w:pPr>
+                    <w:rPr>
+                      <w:b w:val="1"/>
+                      <w:sz w:val="18"/>
+                      <w:szCs w:val="18"/>
+                    </w:rPr>
+                  </w:pPr>
+                  <w:r>
+                    <w:rPr>
+                      <w:rtl w:val="0"/>
+                    </w:rPr>
+                  </w:r>
+                </w:p>
+              </w:tc>
+              <w:tc>
+                <w:tcPr/>
+                <w:p>
+                  <w:pPr>
+                    <w:rPr>
+                      <w:b w:val="1"/>
+                      <w:sz w:val="18"/>
+                      <w:szCs w:val="18"/>
+                    </w:rPr>
+                  </w:pPr>
+                  <w:r>
+                    <w:rPr>
+                      <w:rtl w:val="0"/>
+                    </w:rPr>
+                  </w:r>
+                </w:p>
+              </w:tc>
+              <w:tc>
+                <w:tcPr/>
+                <w:p>
+                  <w:pPr>
+                    <w:rPr>
+                      <w:b w:val="1"/>
+                      <w:sz w:val="18"/>
+                      <w:szCs w:val="18"/>
+                    </w:rPr>
+                  </w:pPr>
+                  <w:r>
+                    <w:rPr>
+                      <w:rtl w:val="0"/>
+                    </w:rPr>
+                  </w:r>
+                </w:p>
+              </w:tc>
+              <w:tc>
+                <w:tcPr/>
+                <w:p>
+                  <w:pPr>
+                    <w:rPr>
+                      <w:b w:val="1"/>
+                      <w:sz w:val="18"/>
+                      <w:szCs w:val="18"/>
+                    </w:rPr>
+                  </w:pPr>
+                  <w:r>
+                    <w:rPr>
+                      <w:rtl w:val="0"/>
+                    </w:rPr>
+                  </w:r>
+                </w:p>
+              </w:tc>
+              <w:tc>
+                <w:tcPr/>
+                <w:p>
+                  <w:pPr>
+                    <w:rPr>
+                      <w:b w:val="1"/>
+                      <w:sz w:val="18"/>
+                      <w:szCs w:val="18"/>
+                    </w:rPr>
+                  </w:pPr>
+                  <w:r>
+                    <w:rPr>
+                      <w:rtl w:val="0"/>
+                    </w:rPr>
+                  </w:r>
+                </w:p>
+              </w:tc>
+              <w:tc>
+                <w:tcPr/>
+                <w:p>
+                  <w:pPr>
+                    <w:rPr>
+                      <w:b w:val="1"/>
+                      <w:sz w:val="18"/>
+                      <w:szCs w:val="18"/>
+                    </w:rPr>
+                  </w:pPr>
+                  <w:r>
+                    <w:rPr>
+                      <w:rtl w:val="0"/>
+                    </w:rPr>
+                  </w:r>
+                </w:p>
+              </w:tc>
+              <w:tc>
+                <w:tcPr/>
+                <w:p>
+                  <w:pPr>
+                    <w:rPr>
+                      <w:b w:val="1"/>
+                      <w:sz w:val="18"/>
+                      <w:szCs w:val="18"/>
+                    </w:rPr>
+                  </w:pPr>
+                  <w:r>
+                    <w:rPr>
+                      <w:rtl w:val="0"/>
+                    </w:rPr>
+                  </w:r>
+                </w:p>
+              </w:tc>
+              <w:tc>
+                <w:tcPr/>
+                <w:p>
+                  <w:pPr>
+                    <w:rPr>
+                      <w:b w:val="1"/>
+                      <w:sz w:val="18"/>
+                      <w:szCs w:val="18"/>
+                    </w:rPr>
+                  </w:pPr>
+                  <w:r>
+                    <w:rPr>
+                      <w:rtl w:val="0"/>
+                    </w:rPr>
+                  </w:r>
+                </w:p>
+              </w:tc>
+              <w:tc>
+                <w:tcPr/>
+                <w:p>
+                  <w:pPr>
+                    <w:rPr>
+                      <w:b w:val="1"/>
+                      <w:sz w:val="18"/>
+                      <w:szCs w:val="18"/>
+                    </w:rPr>
+                  </w:pPr>
+                  <w:r>
+                    <w:rPr>
+                      <w:rtl w:val="0"/>
+                    </w:rPr>
+                  </w:r>
+                </w:p>
+              </w:tc>
+              <w:tc>
+                <w:tcPr/>
+                <w:p>
+                  <w:pPr>
+                    <w:rPr>
+                      <w:b w:val="1"/>
+                      <w:sz w:val="18"/>
+                      <w:szCs w:val="18"/>
+                    </w:rPr>
+                  </w:pPr>
+                  <w:r>
+                    <w:rPr>
+                      <w:rtl w:val="0"/>
+                    </w:rPr>
+                  </w:r>
+                </w:p>
+              </w:tc>
+              <w:tc>
+                <w:tcPr/>
+                <w:p>
+                  <w:pPr>
+                    <w:rPr>
+                      <w:b w:val="1"/>
+                      <w:sz w:val="18"/>
+                      <w:szCs w:val="18"/>
+                    </w:rPr>
+                  </w:pPr>
+                  <w:r>
+                    <w:rPr>
+                      <w:rtl w:val="0"/>
+                    </w:rPr>
+                  </w:r>
+                </w:p>
+              </w:tc>
+              <w:tc>
+                <w:tcPr/>
+                <w:p>
+                  <w:pPr>
+                    <w:rPr>
+                      <w:b w:val="1"/>
+                      <w:sz w:val="18"/>
+                      <w:szCs w:val="18"/>
+                    </w:rPr>
+                  </w:pPr>
+                  <w:r>
+                    <w:rPr>
+                      <w:rtl w:val="0"/>
+                    </w:rPr>
+                  </w:r>
+                </w:p>
+              </w:tc>
+            </w:tr>
+          </w:tbl>
+          <w:p>
+            <w:pPr>
+              <w:rPr>
+                <w:b w:val="1"/>
+                <w:sz w:val="18"/>
+                <w:szCs w:val="18"/>
+              </w:rPr>
+            </w:pPr>
+            <w:r>
+              <w:rPr>
+                <w:rtl w:val="0"/>
+              </w:rPr>
+            </w:r>
+          </w:p>
+        </w:tc>
+        <w:tc>
+          <w:tcPr>
+            <w:vAlign w:val="center"/>
+          </w:tcPr>
+          <w:p>
+            <w:pPr>
+              <w:rPr>
+                <w:b w:val="1"/>
+                <w:sz w:val="18"/>
+                <w:szCs w:val="18"/>
+              </w:rPr>
+            </w:pPr>
+            <w:r>
+              <w:rPr>
+                <w:rtl w:val="0"/>
+              </w:rPr>
+            </w:r>
+          </w:p>
+        </w:tc>
+        <w:tc>
+          <w:tcPr>
+            <w:vAlign w:val="center"/>
+          </w:tcPr>
+          <w:p>
+            <w:pPr>
+              <w:rPr>
+                <w:b w:val="1"/>
+                <w:sz w:val="18"/>
+                <w:szCs w:val="18"/>
+              </w:rPr>
+            </w:pPr>
+            <w:r>
+              <w:rPr>
+                <w:rtl w:val="0"/>
+              </w:rPr>
+            </w:r>
+          </w:p>
+        </w:tc>
+        <w:tc>
+          <w:tcPr>
+            <w:vAlign w:val="center"/>
+          </w:tcPr>
+          <w:p>
+            <w:pPr>
+              <w:rPr>
+                <w:b w:val="1"/>
+                <w:sz w:val="18"/>
+                <w:szCs w:val="18"/>
+              </w:rPr>
+            </w:pPr>
+            <w:r>
+              <w:rPr>
+                <w:rtl w:val="0"/>
+              </w:rPr>
+            </w:r>
+          </w:p>
+        </w:tc>
+        <w:tc>
+          <w:tcPr>
+            <w:vAlign w:val="center"/>
+          </w:tcPr>
+          <w:p>
+            <w:pPr>
+              <w:rPr>
+                <w:b w:val="1"/>
+                <w:sz w:val="18"/>
+                <w:szCs w:val="18"/>
+              </w:rPr>
+            </w:pPr>
+            <w:r>
+              <w:rPr>
+                <w:rtl w:val="0"/>
+              </w:rPr>
+            </w:r>
+          </w:p>
+        </w:tc>
+        <w:tc>
+          <w:tcPr>
+            <w:vAlign w:val="center"/>
+          </w:tcPr>
+          <w:p>
+            <w:pPr>
+              <w:rPr>
+                <w:b w:val="1"/>
+                <w:sz w:val="18"/>
+                <w:szCs w:val="18"/>
+              </w:rPr>
+            </w:pPr>
+            <w:r>
+              <w:rPr>
+                <w:rtl w:val="0"/>
+              </w:rPr>
+            </w:r>
+          </w:p>
+        </w:tc>
+        <w:tc>
+          <w:tcPr>
+            <w:vAlign w:val="center"/>
+          </w:tcPr>
+          <w:p>
+            <w:pPr>
+              <w:rPr>
+                <w:b w:val="1"/>
+                <w:sz w:val="18"/>
+                <w:szCs w:val="18"/>
+              </w:rPr>
+            </w:pPr>
+            <w:r>
+              <w:rPr>
+                <w:rtl w:val="0"/>
+              </w:rPr>
+            </w:r>
+          </w:p>
+        </w:tc>
+        <w:tc>
+          <w:tcPr>
+            <w:vAlign w:val="center"/>
+          </w:tcPr>
+          <w:p>
+            <w:pPr>
+              <w:rPr>
+                <w:b w:val="1"/>
+                <w:sz w:val="18"/>
+                <w:szCs w:val="18"/>
+              </w:rPr>
+            </w:pPr>
+            <w:r>
+              <w:rPr>
+                <w:rtl w:val="0"/>
+              </w:rPr>
+            </w:r>
+          </w:p>
+        </w:tc>
+        <w:tc>
+          <w:tcPr>
+            <w:vAlign w:val="center"/>
+          </w:tcPr>
+          <w:p>
+            <w:pPr>
+              <w:rPr>
+                <w:b w:val="1"/>
+                <w:sz w:val="18"/>
+                <w:szCs w:val="18"/>
+              </w:rPr>
+            </w:pPr>
+            <w:r>
+              <w:rPr>
+                <w:rtl w:val="0"/>
+              </w:rPr>
+            </w:r>
+          </w:p>
+        </w:tc>
+        <w:tc>
+          <w:tcPr>
+            <w:vAlign w:val="center"/>
+          </w:tcPr>
+          <w:p>
+            <w:pPr>
+              <w:rPr>
+                <w:b w:val="1"/>
+                <w:sz w:val="18"/>
+                <w:szCs w:val="18"/>
+              </w:rPr>
+            </w:pPr>
+            <w:r>
+              <w:rPr>
+                <w:rtl w:val="0"/>
+              </w:rPr>
+            </w:r>
+          </w:p>
+        </w:tc>
+        <w:tc>
+          <w:tcPr>
+            <w:vAlign w:val="center"/>
+          </w:tcPr>
+          <w:p>
+            <w:pPr>
+              <w:rPr>
+                <w:b w:val="1"/>
+                <w:sz w:val="18"/>
+                <w:szCs w:val="18"/>
+              </w:rPr>
+            </w:pPr>
+            <w:r>
+              <w:rPr>
+                <w:rtl w:val="0"/>
+              </w:rPr>
+            </w:r>
+          </w:p>
+        </w:tc>
+        <w:tc>
+          <w:tcPr>
+            <w:vAlign w:val="center"/>
+          </w:tcPr>
+          <w:p>
+            <w:pPr>
+              <w:rPr>
+                <w:b w:val="1"/>
+                <w:sz w:val="18"/>
+                <w:szCs w:val="18"/>
+              </w:rPr>
+            </w:pPr>
+            <w:r>
+              <w:rPr>
+                <w:rtl w:val="0"/>
+              </w:rPr>
+            </w:r>
+          </w:p>
+        </w:tc>
+        <w:tc>
+          <w:tcPr>
+            <w:vAlign w:val="center"/>
+          </w:tcPr>
+          <w:p>
+            <w:pPr>
+              <w:rPr>
+                <w:b w:val="1"/>
+                <w:sz w:val="18"/>
+                <w:szCs w:val="18"/>
+              </w:rPr>
+            </w:pPr>
+            <w:r>
+              <w:rPr>
+                <w:rtl w:val="0"/>
+              </w:rPr>
+            </w:r>
+          </w:p>
+        </w:tc>
+      </w:tr>
+    </w:tbl>
+    <w:p>
+      <w:pPr>
+        <w:rPr>
+          <w:b w:val="1"/>
+          <w:sz w:val="18"/>
+          <w:szCs w:val="18"/>
         </w:rPr>
       </w:pPr>
       <w:r>
@@ -80,26 +2511,209 @@
     </w:p>
     <w:p>
       <w:pPr>
-        <w:ind w:left="720" w:hanging="1440"/>
         <w:rPr>
           <w:b w:val="1"/>
-          <w:sz w:val="34"/>
-          <w:szCs w:val="34"/>
+          <w:sz w:val="18"/>
+          <w:szCs w:val="18"/>
         </w:rPr>
       </w:pPr>
       <w:r>
         <w:rPr>
+          <w:b w:val="1"/>
+          <w:sz w:val="18"/>
+          <w:szCs w:val="18"/>
           <w:rtl w:val="0"/>
         </w:rPr>
+        <w:t xml:space="preserve">2. Common Words &amp; Sentences</w:t>
       </w:r>
     </w:p>
     <w:p>
       <w:pPr>
-        <w:ind w:left="720" w:hanging="1440"/>
+        <w:rPr>
+          <w:sz w:val="18"/>
+          <w:szCs w:val="18"/>
+        </w:rPr>
+      </w:pPr>
+      <w:r>
+        <w:rPr>
+          <w:sz w:val="18"/>
+          <w:szCs w:val="18"/>
+          <w:rtl w:val="0"/>
+        </w:rPr>
+        <w:t xml:space="preserve">Write the following sentence twice: once </w:t>
+      </w:r>
+      <w:r>
         <w:rPr>
           <w:b w:val="1"/>
-          <w:sz w:val="34"/>
-          <w:szCs w:val="34"/>
+          <w:sz w:val="18"/>
+          <w:szCs w:val="18"/>
+          <w:rtl w:val="0"/>
+        </w:rPr>
+        <w:t xml:space="preserve">slowly and carefully</w:t>
+      </w:r>
+      <w:r>
+        <w:rPr>
+          <w:sz w:val="18"/>
+          <w:szCs w:val="18"/>
+          <w:rtl w:val="0"/>
+        </w:rPr>
+        <w:t xml:space="preserve">, and once at </w:t>
+      </w:r>
+      <w:r>
+        <w:rPr>
+          <w:b w:val="1"/>
+          <w:sz w:val="18"/>
+          <w:szCs w:val="18"/>
+          <w:rtl w:val="0"/>
+        </w:rPr>
+        <w:t xml:space="preserve">your normal writing speed</w:t>
+      </w:r>
+      <w:r>
+        <w:rPr>
+          <w:sz w:val="18"/>
+          <w:szCs w:val="18"/>
+          <w:rtl w:val="0"/>
+        </w:rPr>
+        <w:t xml:space="preserve">.</w:t>
+        <w:br w:type="textWrapping"/>
+      </w:r>
+      <w:r>
+        <w:rPr>
+          <w:i w:val="1"/>
+          <w:sz w:val="18"/>
+          <w:szCs w:val="18"/>
+          <w:rtl w:val="0"/>
+        </w:rPr>
+        <w:t xml:space="preserve">"The quick brown fox jumps over the lazy dog."</w:t>
+      </w:r>
+      <w:r>
+        <w:rPr>
+          <w:rtl w:val="0"/>
+        </w:rPr>
+      </w:r>
+    </w:p>
+    <w:tbl>
+      <w:tblPr>
+        <w:tblStyle w:val="Table3"/>
+        <w:tblW w:w="9016.0" w:type="dxa"/>
+        <w:jc w:val="left"/>
+        <w:tblBorders>
+          <w:top w:color="000000" w:space="0" w:sz="4" w:val="single"/>
+          <w:left w:color="000000" w:space="0" w:sz="4" w:val="single"/>
+          <w:bottom w:color="000000" w:space="0" w:sz="4" w:val="single"/>
+          <w:right w:color="000000" w:space="0" w:sz="4" w:val="single"/>
+          <w:insideH w:color="000000" w:space="0" w:sz="4" w:val="single"/>
+          <w:insideV w:color="000000" w:space="0" w:sz="4" w:val="single"/>
+        </w:tblBorders>
+        <w:tblLayout w:type="fixed"/>
+        <w:tblLook w:val="0400"/>
+      </w:tblPr>
+      <w:tblGrid>
+        <w:gridCol w:w="4508"/>
+        <w:gridCol w:w="4508"/>
+        <w:tblGridChange w:id="0">
+          <w:tblGrid>
+            <w:gridCol w:w="4508"/>
+            <w:gridCol w:w="4508"/>
+          </w:tblGrid>
+        </w:tblGridChange>
+      </w:tblGrid>
+      <w:tr>
+        <w:trPr>
+          <w:cantSplit w:val="0"/>
+          <w:tblHeader w:val="0"/>
+        </w:trPr>
+        <w:tc>
+          <w:tcPr/>
+          <w:p>
+            <w:pPr>
+              <w:rPr>
+                <w:b w:val="1"/>
+                <w:sz w:val="18"/>
+                <w:szCs w:val="18"/>
+              </w:rPr>
+            </w:pPr>
+            <w:r>
+              <w:rPr>
+                <w:b w:val="1"/>
+                <w:sz w:val="18"/>
+                <w:szCs w:val="18"/>
+                <w:rtl w:val="0"/>
+              </w:rPr>
+              <w:t xml:space="preserve">SLOW SPEED</w:t>
+            </w:r>
+          </w:p>
+        </w:tc>
+        <w:tc>
+          <w:tcPr/>
+          <w:p>
+            <w:pPr>
+              <w:rPr>
+                <w:b w:val="1"/>
+                <w:sz w:val="18"/>
+                <w:szCs w:val="18"/>
+              </w:rPr>
+            </w:pPr>
+            <w:r>
+              <w:rPr>
+                <w:b w:val="1"/>
+                <w:sz w:val="18"/>
+                <w:szCs w:val="18"/>
+                <w:rtl w:val="0"/>
+              </w:rPr>
+              <w:t xml:space="preserve">NORMAL SPEED</w:t>
+            </w:r>
+          </w:p>
+        </w:tc>
+      </w:tr>
+      <w:tr>
+        <w:trPr>
+          <w:cantSplit w:val="0"/>
+          <w:trHeight w:val="820" w:hRule="atLeast"/>
+          <w:tblHeader w:val="0"/>
+        </w:trPr>
+        <w:tc>
+          <w:tcPr/>
+          <w:p>
+            <w:pPr>
+              <w:rPr>
+                <w:i w:val="1"/>
+                <w:sz w:val="18"/>
+                <w:szCs w:val="18"/>
+              </w:rPr>
+            </w:pPr>
+            <w:r>
+              <w:rPr>
+                <w:rtl w:val="0"/>
+              </w:rPr>
+            </w:r>
+          </w:p>
+        </w:tc>
+        <w:tc>
+          <w:tcPr/>
+          <w:p>
+            <w:pPr>
+              <w:rPr>
+                <w:i w:val="1"/>
+                <w:sz w:val="18"/>
+                <w:szCs w:val="18"/>
+              </w:rPr>
+            </w:pPr>
+            <w:r>
+              <w:rPr>
+                <w:rtl w:val="0"/>
+              </w:rPr>
+            </w:r>
+          </w:p>
+        </w:tc>
+      </w:tr>
+    </w:tbl>
+    <w:p>
+      <w:pPr>
+        <w:rPr>
+          <w:b w:val="1"/>
+          <w:sz w:val="18"/>
+          <w:szCs w:val="18"/>
         </w:rPr>
       </w:pPr>
       <w:r>
@@ -110,30 +2724,498 @@
     </w:p>
     <w:p>
       <w:pPr>
-        <w:ind w:left="720" w:hanging="1440"/>
         <w:rPr>
           <w:b w:val="1"/>
-          <w:sz w:val="34"/>
-          <w:szCs w:val="34"/>
+          <w:sz w:val="18"/>
+          <w:szCs w:val="18"/>
         </w:rPr>
       </w:pPr>
       <w:r>
         <w:rPr>
           <w:b w:val="1"/>
-          <w:sz w:val="34"/>
-          <w:szCs w:val="34"/>
+          <w:sz w:val="18"/>
+          <w:szCs w:val="18"/>
           <w:rtl w:val="0"/>
         </w:rPr>
-        <w:t xml:space="preserve">Gg               Hh               Ii                 Jj                 Kk               Ll </w:t>
+        <w:t xml:space="preserve">3. Numbers &amp; Special Characters</w:t>
       </w:r>
     </w:p>
     <w:p>
       <w:pPr>
-        <w:ind w:left="720" w:hanging="1440"/>
+        <w:rPr>
+          <w:sz w:val="18"/>
+          <w:szCs w:val="18"/>
+        </w:rPr>
+      </w:pPr>
+      <w:r>
+        <w:rPr>
+          <w:sz w:val="18"/>
+          <w:szCs w:val="18"/>
+          <w:rtl w:val="0"/>
+        </w:rPr>
+        <w:t xml:space="preserve">Write each number and special character clearly in </w:t>
+      </w:r>
+      <w:r>
         <w:rPr>
           <w:b w:val="1"/>
-          <w:sz w:val="34"/>
-          <w:szCs w:val="34"/>
+          <w:sz w:val="18"/>
+          <w:szCs w:val="18"/>
+          <w:rtl w:val="0"/>
+        </w:rPr>
+        <w:t xml:space="preserve">your natural handwriting style</w:t>
+      </w:r>
+      <w:r>
+        <w:rPr>
+          <w:sz w:val="18"/>
+          <w:szCs w:val="18"/>
+          <w:rtl w:val="0"/>
+        </w:rPr>
+        <w:t xml:space="preserve">.</w:t>
+      </w:r>
+    </w:p>
+    <w:tbl>
+      <w:tblPr>
+        <w:tblStyle w:val="Table4"/>
+        <w:tblW w:w="3539.0" w:type="dxa"/>
+        <w:jc w:val="left"/>
+        <w:tblBorders>
+          <w:top w:color="000000" w:space="0" w:sz="4" w:val="single"/>
+          <w:left w:color="000000" w:space="0" w:sz="4" w:val="single"/>
+          <w:bottom w:color="000000" w:space="0" w:sz="4" w:val="single"/>
+          <w:right w:color="000000" w:space="0" w:sz="4" w:val="single"/>
+          <w:insideH w:color="000000" w:space="0" w:sz="4" w:val="single"/>
+          <w:insideV w:color="000000" w:space="0" w:sz="4" w:val="single"/>
+        </w:tblBorders>
+        <w:tblLayout w:type="fixed"/>
+        <w:tblLook w:val="0400"/>
+      </w:tblPr>
+      <w:tblGrid>
+        <w:gridCol w:w="350"/>
+        <w:gridCol w:w="350"/>
+        <w:gridCol w:w="350"/>
+        <w:gridCol w:w="350"/>
+        <w:gridCol w:w="350"/>
+        <w:gridCol w:w="350"/>
+        <w:gridCol w:w="350"/>
+        <w:gridCol w:w="350"/>
+        <w:gridCol w:w="350"/>
+        <w:gridCol w:w="389"/>
+        <w:tblGridChange w:id="0">
+          <w:tblGrid>
+            <w:gridCol w:w="350"/>
+            <w:gridCol w:w="350"/>
+            <w:gridCol w:w="350"/>
+            <w:gridCol w:w="350"/>
+            <w:gridCol w:w="350"/>
+            <w:gridCol w:w="350"/>
+            <w:gridCol w:w="350"/>
+            <w:gridCol w:w="350"/>
+            <w:gridCol w:w="350"/>
+            <w:gridCol w:w="389"/>
+          </w:tblGrid>
+        </w:tblGridChange>
+      </w:tblGrid>
+      <w:tr>
+        <w:trPr>
+          <w:cantSplit w:val="0"/>
+          <w:trHeight w:val="244" w:hRule="atLeast"/>
+          <w:tblHeader w:val="0"/>
+        </w:trPr>
+        <w:tc>
+          <w:tcPr/>
+          <w:p>
+            <w:pPr>
+              <w:rPr>
+                <w:b w:val="1"/>
+                <w:sz w:val="18"/>
+                <w:szCs w:val="18"/>
+              </w:rPr>
+            </w:pPr>
+            <w:r>
+              <w:rPr>
+                <w:b w:val="1"/>
+                <w:sz w:val="18"/>
+                <w:szCs w:val="18"/>
+                <w:rtl w:val="0"/>
+              </w:rPr>
+              <w:t xml:space="preserve">0</w:t>
+            </w:r>
+          </w:p>
+        </w:tc>
+        <w:tc>
+          <w:tcPr/>
+          <w:p>
+            <w:pPr>
+              <w:rPr>
+                <w:b w:val="1"/>
+                <w:sz w:val="18"/>
+                <w:szCs w:val="18"/>
+              </w:rPr>
+            </w:pPr>
+            <w:r>
+              <w:rPr>
+                <w:b w:val="1"/>
+                <w:sz w:val="18"/>
+                <w:szCs w:val="18"/>
+                <w:rtl w:val="0"/>
+              </w:rPr>
+              <w:t xml:space="preserve">1</w:t>
+            </w:r>
+          </w:p>
+        </w:tc>
+        <w:tc>
+          <w:tcPr/>
+          <w:p>
+            <w:pPr>
+              <w:rPr>
+                <w:b w:val="1"/>
+                <w:sz w:val="18"/>
+                <w:szCs w:val="18"/>
+              </w:rPr>
+            </w:pPr>
+            <w:r>
+              <w:rPr>
+                <w:b w:val="1"/>
+                <w:sz w:val="18"/>
+                <w:szCs w:val="18"/>
+                <w:rtl w:val="0"/>
+              </w:rPr>
+              <w:t xml:space="preserve">2</w:t>
+            </w:r>
+          </w:p>
+        </w:tc>
+        <w:tc>
+          <w:tcPr/>
+          <w:p>
+            <w:pPr>
+              <w:rPr>
+                <w:b w:val="1"/>
+                <w:sz w:val="18"/>
+                <w:szCs w:val="18"/>
+              </w:rPr>
+            </w:pPr>
+            <w:r>
+              <w:rPr>
+                <w:b w:val="1"/>
+                <w:sz w:val="18"/>
+                <w:szCs w:val="18"/>
+                <w:rtl w:val="0"/>
+              </w:rPr>
+              <w:t xml:space="preserve">3</w:t>
+            </w:r>
+          </w:p>
+        </w:tc>
+        <w:tc>
+          <w:tcPr/>
+          <w:p>
+            <w:pPr>
+              <w:rPr>
+                <w:b w:val="1"/>
+                <w:sz w:val="18"/>
+                <w:szCs w:val="18"/>
+              </w:rPr>
+            </w:pPr>
+            <w:r>
+              <w:rPr>
+                <w:b w:val="1"/>
+                <w:sz w:val="18"/>
+                <w:szCs w:val="18"/>
+                <w:rtl w:val="0"/>
+              </w:rPr>
+              <w:t xml:space="preserve">4</w:t>
+            </w:r>
+          </w:p>
+        </w:tc>
+        <w:tc>
+          <w:tcPr/>
+          <w:p>
+            <w:pPr>
+              <w:rPr>
+                <w:b w:val="1"/>
+                <w:sz w:val="18"/>
+                <w:szCs w:val="18"/>
+              </w:rPr>
+            </w:pPr>
+            <w:r>
+              <w:rPr>
+                <w:b w:val="1"/>
+                <w:sz w:val="18"/>
+                <w:szCs w:val="18"/>
+                <w:rtl w:val="0"/>
+              </w:rPr>
+              <w:t xml:space="preserve">5</w:t>
+            </w:r>
+          </w:p>
+        </w:tc>
+        <w:tc>
+          <w:tcPr/>
+          <w:p>
+            <w:pPr>
+              <w:rPr>
+                <w:b w:val="1"/>
+                <w:sz w:val="18"/>
+                <w:szCs w:val="18"/>
+              </w:rPr>
+            </w:pPr>
+            <w:r>
+              <w:rPr>
+                <w:b w:val="1"/>
+                <w:sz w:val="18"/>
+                <w:szCs w:val="18"/>
+                <w:rtl w:val="0"/>
+              </w:rPr>
+              <w:t xml:space="preserve">6</w:t>
+            </w:r>
+          </w:p>
+        </w:tc>
+        <w:tc>
+          <w:tcPr/>
+          <w:p>
+            <w:pPr>
+              <w:rPr>
+                <w:b w:val="1"/>
+                <w:sz w:val="18"/>
+                <w:szCs w:val="18"/>
+              </w:rPr>
+            </w:pPr>
+            <w:r>
+              <w:rPr>
+                <w:b w:val="1"/>
+                <w:sz w:val="18"/>
+                <w:szCs w:val="18"/>
+                <w:rtl w:val="0"/>
+              </w:rPr>
+              <w:t xml:space="preserve">7</w:t>
+            </w:r>
+          </w:p>
+        </w:tc>
+        <w:tc>
+          <w:tcPr/>
+          <w:p>
+            <w:pPr>
+              <w:rPr>
+                <w:b w:val="1"/>
+                <w:sz w:val="18"/>
+                <w:szCs w:val="18"/>
+              </w:rPr>
+            </w:pPr>
+            <w:r>
+              <w:rPr>
+                <w:b w:val="1"/>
+                <w:sz w:val="18"/>
+                <w:szCs w:val="18"/>
+                <w:rtl w:val="0"/>
+              </w:rPr>
+              <w:t xml:space="preserve">8</w:t>
+            </w:r>
+          </w:p>
+        </w:tc>
+        <w:tc>
+          <w:tcPr/>
+          <w:p>
+            <w:pPr>
+              <w:rPr>
+                <w:b w:val="1"/>
+                <w:sz w:val="18"/>
+                <w:szCs w:val="18"/>
+              </w:rPr>
+            </w:pPr>
+            <w:r>
+              <w:rPr>
+                <w:b w:val="1"/>
+                <w:sz w:val="18"/>
+                <w:szCs w:val="18"/>
+                <w:rtl w:val="0"/>
+              </w:rPr>
+              <w:t xml:space="preserve">9</w:t>
+            </w:r>
+          </w:p>
+        </w:tc>
+      </w:tr>
+      <w:tr>
+        <w:trPr>
+          <w:cantSplit w:val="0"/>
+          <w:trHeight w:val="251" w:hRule="atLeast"/>
+          <w:tblHeader w:val="0"/>
+        </w:trPr>
+        <w:tc>
+          <w:tcPr/>
+          <w:p>
+            <w:pPr>
+              <w:rPr>
+                <w:b w:val="1"/>
+                <w:sz w:val="18"/>
+                <w:szCs w:val="18"/>
+              </w:rPr>
+            </w:pPr>
+            <w:r>
+              <w:rPr>
+                <w:rtl w:val="0"/>
+              </w:rPr>
+            </w:r>
+          </w:p>
+        </w:tc>
+        <w:tc>
+          <w:tcPr/>
+          <w:p>
+            <w:pPr>
+              <w:rPr>
+                <w:b w:val="1"/>
+                <w:sz w:val="18"/>
+                <w:szCs w:val="18"/>
+              </w:rPr>
+            </w:pPr>
+            <w:r>
+              <w:rPr>
+                <w:rtl w:val="0"/>
+              </w:rPr>
+            </w:r>
+          </w:p>
+        </w:tc>
+        <w:tc>
+          <w:tcPr/>
+          <w:p>
+            <w:pPr>
+              <w:rPr>
+                <w:b w:val="1"/>
+                <w:sz w:val="18"/>
+                <w:szCs w:val="18"/>
+              </w:rPr>
+            </w:pPr>
+            <w:r>
+              <w:rPr>
+                <w:rtl w:val="0"/>
+              </w:rPr>
+            </w:r>
+          </w:p>
+        </w:tc>
+        <w:tc>
+          <w:tcPr/>
+          <w:p>
+            <w:pPr>
+              <w:rPr>
+                <w:b w:val="1"/>
+                <w:sz w:val="18"/>
+                <w:szCs w:val="18"/>
+              </w:rPr>
+            </w:pPr>
+            <w:r>
+              <w:rPr>
+                <w:rtl w:val="0"/>
+              </w:rPr>
+            </w:r>
+          </w:p>
+        </w:tc>
+        <w:tc>
+          <w:tcPr/>
+          <w:p>
+            <w:pPr>
+              <w:rPr>
+                <w:b w:val="1"/>
+                <w:sz w:val="18"/>
+                <w:szCs w:val="18"/>
+              </w:rPr>
+            </w:pPr>
+            <w:r>
+              <w:rPr>
+                <w:rtl w:val="0"/>
+              </w:rPr>
+            </w:r>
+          </w:p>
+        </w:tc>
+        <w:tc>
+          <w:tcPr/>
+          <w:p>
+            <w:pPr>
+              <w:rPr>
+                <w:b w:val="1"/>
+                <w:sz w:val="18"/>
+                <w:szCs w:val="18"/>
+              </w:rPr>
+            </w:pPr>
+            <w:r>
+              <w:rPr>
+                <w:rtl w:val="0"/>
+              </w:rPr>
+            </w:r>
+          </w:p>
+        </w:tc>
+        <w:tc>
+          <w:tcPr/>
+          <w:p>
+            <w:pPr>
+              <w:rPr>
+                <w:b w:val="1"/>
+                <w:sz w:val="18"/>
+                <w:szCs w:val="18"/>
+              </w:rPr>
+            </w:pPr>
+            <w:r>
+              <w:rPr>
+                <w:rtl w:val="0"/>
+              </w:rPr>
+            </w:r>
+          </w:p>
+        </w:tc>
+        <w:tc>
+          <w:tcPr/>
+          <w:p>
+            <w:pPr>
+              <w:rPr>
+                <w:b w:val="1"/>
+                <w:sz w:val="18"/>
+                <w:szCs w:val="18"/>
+              </w:rPr>
+            </w:pPr>
+            <w:r>
+              <w:rPr>
+                <w:rtl w:val="0"/>
+              </w:rPr>
+            </w:r>
+          </w:p>
+        </w:tc>
+        <w:tc>
+          <w:tcPr/>
+          <w:p>
+            <w:pPr>
+              <w:rPr>
+                <w:b w:val="1"/>
+                <w:sz w:val="18"/>
+                <w:szCs w:val="18"/>
+              </w:rPr>
+            </w:pPr>
+            <w:r>
+              <w:rPr>
+                <w:rtl w:val="0"/>
+              </w:rPr>
+            </w:r>
+          </w:p>
+        </w:tc>
+        <w:tc>
+          <w:tcPr/>
+          <w:p>
+            <w:pPr>
+              <w:rPr>
+                <w:b w:val="1"/>
+                <w:sz w:val="18"/>
+                <w:szCs w:val="18"/>
+              </w:rPr>
+            </w:pPr>
+            <w:r>
+              <w:rPr>
+                <w:rtl w:val="0"/>
+              </w:rPr>
+            </w:r>
+          </w:p>
+        </w:tc>
+      </w:tr>
+    </w:tbl>
+    <w:p>
+      <w:pPr>
+        <w:rPr>
+          <w:b w:val="1"/>
+          <w:sz w:val="18"/>
+          <w:szCs w:val="18"/>
         </w:rPr>
       </w:pPr>
       <w:r>
@@ -144,13 +3226,20 @@
     </w:p>
     <w:p>
       <w:pPr>
-        <w:ind w:left="720" w:hanging="1440"/>
+        <w:rPr>
+          <w:sz w:val="18"/>
+          <w:szCs w:val="18"/>
+        </w:rPr>
+      </w:pPr>
+      <w:r>
         <w:rPr>
           <w:b w:val="1"/>
-          <w:sz w:val="34"/>
-          <w:szCs w:val="34"/>
-        </w:rPr>
-      </w:pPr>
+          <w:sz w:val="18"/>
+          <w:szCs w:val="18"/>
+          <w:rtl w:val="0"/>
+        </w:rPr>
+        <w:t xml:space="preserve">Special Characters:</w:t>
+      </w:r>
       <w:r>
         <w:rPr>
           <w:rtl w:val="0"/>
@@ -159,11 +3248,690 @@
     </w:p>
     <w:p>
       <w:pPr>
-        <w:ind w:left="720" w:hanging="1440"/>
+        <w:rPr>
+          <w:sz w:val="18"/>
+          <w:szCs w:val="18"/>
+        </w:rPr>
+      </w:pPr>
+      <w:r>
+        <w:rPr>
+          <w:sz w:val="18"/>
+          <w:szCs w:val="18"/>
+          <w:rtl w:val="0"/>
+        </w:rPr>
+        <w:t xml:space="preserve">Write these in your handwriting:</w:t>
+      </w:r>
+    </w:p>
+    <w:tbl>
+      <w:tblPr>
+        <w:tblStyle w:val="Table5"/>
+        <w:tblW w:w="9016.000000000002" w:type="dxa"/>
+        <w:jc w:val="left"/>
+        <w:tblBorders>
+          <w:top w:color="000000" w:space="0" w:sz="4" w:val="single"/>
+          <w:left w:color="000000" w:space="0" w:sz="4" w:val="single"/>
+          <w:bottom w:color="000000" w:space="0" w:sz="4" w:val="single"/>
+          <w:right w:color="000000" w:space="0" w:sz="4" w:val="single"/>
+          <w:insideH w:color="000000" w:space="0" w:sz="4" w:val="single"/>
+          <w:insideV w:color="000000" w:space="0" w:sz="4" w:val="single"/>
+        </w:tblBorders>
+        <w:tblLayout w:type="fixed"/>
+        <w:tblLook w:val="0400"/>
+      </w:tblPr>
+      <w:tblGrid>
+        <w:gridCol w:w="530"/>
+        <w:gridCol w:w="530"/>
+        <w:gridCol w:w="530"/>
+        <w:gridCol w:w="530"/>
+        <w:gridCol w:w="530"/>
+        <w:gridCol w:w="530"/>
+        <w:gridCol w:w="530"/>
+        <w:gridCol w:w="530"/>
+        <w:gridCol w:w="530"/>
+        <w:gridCol w:w="530"/>
+        <w:gridCol w:w="530"/>
+        <w:gridCol w:w="531"/>
+        <w:gridCol w:w="531"/>
+        <w:gridCol w:w="531"/>
+        <w:gridCol w:w="531"/>
+        <w:gridCol w:w="531"/>
+        <w:gridCol w:w="531"/>
+        <w:tblGridChange w:id="0">
+          <w:tblGrid>
+            <w:gridCol w:w="530"/>
+            <w:gridCol w:w="530"/>
+            <w:gridCol w:w="530"/>
+            <w:gridCol w:w="530"/>
+            <w:gridCol w:w="530"/>
+            <w:gridCol w:w="530"/>
+            <w:gridCol w:w="530"/>
+            <w:gridCol w:w="530"/>
+            <w:gridCol w:w="530"/>
+            <w:gridCol w:w="530"/>
+            <w:gridCol w:w="530"/>
+            <w:gridCol w:w="531"/>
+            <w:gridCol w:w="531"/>
+            <w:gridCol w:w="531"/>
+            <w:gridCol w:w="531"/>
+            <w:gridCol w:w="531"/>
+            <w:gridCol w:w="531"/>
+          </w:tblGrid>
+        </w:tblGridChange>
+      </w:tblGrid>
+      <w:tr>
+        <w:trPr>
+          <w:cantSplit w:val="0"/>
+          <w:tblHeader w:val="0"/>
+        </w:trPr>
+        <w:tc>
+          <w:tcPr/>
+          <w:p>
+            <w:pPr>
+              <w:rPr>
+                <w:sz w:val="18"/>
+                <w:szCs w:val="18"/>
+              </w:rPr>
+            </w:pPr>
+            <w:r>
+              <w:rPr>
+                <w:sz w:val="18"/>
+                <w:szCs w:val="18"/>
+                <w:rtl w:val="0"/>
+              </w:rPr>
+              <w:t xml:space="preserve">!</w:t>
+            </w:r>
+          </w:p>
+        </w:tc>
+        <w:tc>
+          <w:tcPr/>
+          <w:p>
+            <w:pPr>
+              <w:rPr>
+                <w:sz w:val="18"/>
+                <w:szCs w:val="18"/>
+              </w:rPr>
+            </w:pPr>
+            <w:r>
+              <w:rPr>
+                <w:sz w:val="18"/>
+                <w:szCs w:val="18"/>
+                <w:rtl w:val="0"/>
+              </w:rPr>
+              <w:t xml:space="preserve">@</w:t>
+            </w:r>
+          </w:p>
+        </w:tc>
+        <w:tc>
+          <w:tcPr/>
+          <w:p>
+            <w:pPr>
+              <w:rPr>
+                <w:sz w:val="18"/>
+                <w:szCs w:val="18"/>
+              </w:rPr>
+            </w:pPr>
+            <w:r>
+              <w:rPr>
+                <w:sz w:val="18"/>
+                <w:szCs w:val="18"/>
+                <w:rtl w:val="0"/>
+              </w:rPr>
+              <w:t xml:space="preserve">#</w:t>
+            </w:r>
+          </w:p>
+        </w:tc>
+        <w:tc>
+          <w:tcPr/>
+          <w:p>
+            <w:pPr>
+              <w:rPr>
+                <w:sz w:val="18"/>
+                <w:szCs w:val="18"/>
+              </w:rPr>
+            </w:pPr>
+            <w:r>
+              <w:rPr>
+                <w:sz w:val="18"/>
+                <w:szCs w:val="18"/>
+                <w:rtl w:val="0"/>
+              </w:rPr>
+              <w:t xml:space="preserve">$</w:t>
+            </w:r>
+          </w:p>
+        </w:tc>
+        <w:tc>
+          <w:tcPr/>
+          <w:p>
+            <w:pPr>
+              <w:rPr>
+                <w:sz w:val="18"/>
+                <w:szCs w:val="18"/>
+              </w:rPr>
+            </w:pPr>
+            <w:r>
+              <w:rPr>
+                <w:sz w:val="18"/>
+                <w:szCs w:val="18"/>
+                <w:rtl w:val="0"/>
+              </w:rPr>
+              <w:t xml:space="preserve">%</w:t>
+            </w:r>
+          </w:p>
+        </w:tc>
+        <w:tc>
+          <w:tcPr/>
+          <w:p>
+            <w:pPr>
+              <w:rPr>
+                <w:sz w:val="18"/>
+                <w:szCs w:val="18"/>
+              </w:rPr>
+            </w:pPr>
+            <w:r>
+              <w:rPr>
+                <w:sz w:val="18"/>
+                <w:szCs w:val="18"/>
+                <w:rtl w:val="0"/>
+              </w:rPr>
+              <w:t xml:space="preserve">^</w:t>
+            </w:r>
+          </w:p>
+        </w:tc>
+        <w:tc>
+          <w:tcPr/>
+          <w:p>
+            <w:pPr>
+              <w:rPr>
+                <w:sz w:val="18"/>
+                <w:szCs w:val="18"/>
+              </w:rPr>
+            </w:pPr>
+            <w:r>
+              <w:rPr>
+                <w:sz w:val="18"/>
+                <w:szCs w:val="18"/>
+                <w:rtl w:val="0"/>
+              </w:rPr>
+              <w:t xml:space="preserve">&amp;</w:t>
+            </w:r>
+          </w:p>
+        </w:tc>
+        <w:tc>
+          <w:tcPr/>
+          <w:p>
+            <w:pPr>
+              <w:rPr>
+                <w:sz w:val="18"/>
+                <w:szCs w:val="18"/>
+              </w:rPr>
+            </w:pPr>
+            <w:r>
+              <w:rPr>
+                <w:sz w:val="18"/>
+                <w:szCs w:val="18"/>
+                <w:rtl w:val="0"/>
+              </w:rPr>
+              <w:t xml:space="preserve">*</w:t>
+            </w:r>
+          </w:p>
+        </w:tc>
+        <w:tc>
+          <w:tcPr/>
+          <w:p>
+            <w:pPr>
+              <w:rPr>
+                <w:sz w:val="18"/>
+                <w:szCs w:val="18"/>
+              </w:rPr>
+            </w:pPr>
+            <w:r>
+              <w:rPr>
+                <w:sz w:val="18"/>
+                <w:szCs w:val="18"/>
+                <w:rtl w:val="0"/>
+              </w:rPr>
+              <w:t xml:space="preserve">(</w:t>
+            </w:r>
+          </w:p>
+        </w:tc>
+        <w:tc>
+          <w:tcPr/>
+          <w:p>
+            <w:pPr>
+              <w:rPr>
+                <w:sz w:val="18"/>
+                <w:szCs w:val="18"/>
+              </w:rPr>
+            </w:pPr>
+            <w:r>
+              <w:rPr>
+                <w:sz w:val="18"/>
+                <w:szCs w:val="18"/>
+                <w:rtl w:val="0"/>
+              </w:rPr>
+              <w:t xml:space="preserve">)</w:t>
+            </w:r>
+          </w:p>
+        </w:tc>
+        <w:tc>
+          <w:tcPr/>
+          <w:p>
+            <w:pPr>
+              <w:rPr>
+                <w:sz w:val="18"/>
+                <w:szCs w:val="18"/>
+              </w:rPr>
+            </w:pPr>
+            <w:r>
+              <w:rPr>
+                <w:sz w:val="18"/>
+                <w:szCs w:val="18"/>
+                <w:rtl w:val="0"/>
+              </w:rPr>
+              <w:t xml:space="preserve">_</w:t>
+            </w:r>
+          </w:p>
+        </w:tc>
+        <w:tc>
+          <w:tcPr/>
+          <w:p>
+            <w:pPr>
+              <w:rPr>
+                <w:sz w:val="18"/>
+                <w:szCs w:val="18"/>
+              </w:rPr>
+            </w:pPr>
+            <w:r>
+              <w:rPr>
+                <w:sz w:val="18"/>
+                <w:szCs w:val="18"/>
+                <w:rtl w:val="0"/>
+              </w:rPr>
+              <w:t xml:space="preserve">+</w:t>
+            </w:r>
+          </w:p>
+        </w:tc>
+        <w:tc>
+          <w:tcPr/>
+          <w:p>
+            <w:pPr>
+              <w:rPr>
+                <w:sz w:val="18"/>
+                <w:szCs w:val="18"/>
+              </w:rPr>
+            </w:pPr>
+            <w:r>
+              <w:rPr>
+                <w:sz w:val="18"/>
+                <w:szCs w:val="18"/>
+                <w:rtl w:val="0"/>
+              </w:rPr>
+              <w:t xml:space="preserve">,</w:t>
+            </w:r>
+          </w:p>
+        </w:tc>
+        <w:tc>
+          <w:tcPr/>
+          <w:p>
+            <w:pPr>
+              <w:rPr>
+                <w:sz w:val="18"/>
+                <w:szCs w:val="18"/>
+              </w:rPr>
+            </w:pPr>
+            <w:r>
+              <w:rPr>
+                <w:sz w:val="18"/>
+                <w:szCs w:val="18"/>
+                <w:rtl w:val="0"/>
+              </w:rPr>
+              <w:t xml:space="preserve">.</w:t>
+            </w:r>
+          </w:p>
+        </w:tc>
+        <w:tc>
+          <w:tcPr/>
+          <w:p>
+            <w:pPr>
+              <w:rPr>
+                <w:sz w:val="18"/>
+                <w:szCs w:val="18"/>
+              </w:rPr>
+            </w:pPr>
+            <w:r>
+              <w:rPr>
+                <w:sz w:val="18"/>
+                <w:szCs w:val="18"/>
+                <w:rtl w:val="0"/>
+              </w:rPr>
+              <w:t xml:space="preserve">?</w:t>
+            </w:r>
+          </w:p>
+        </w:tc>
+        <w:tc>
+          <w:tcPr/>
+          <w:p>
+            <w:pPr>
+              <w:rPr>
+                <w:sz w:val="18"/>
+                <w:szCs w:val="18"/>
+              </w:rPr>
+            </w:pPr>
+            <w:r>
+              <w:rPr>
+                <w:sz w:val="18"/>
+                <w:szCs w:val="18"/>
+                <w:rtl w:val="0"/>
+              </w:rPr>
+              <w:t xml:space="preserve">;</w:t>
+            </w:r>
+          </w:p>
+        </w:tc>
+        <w:tc>
+          <w:tcPr/>
+          <w:p>
+            <w:pPr>
+              <w:rPr>
+                <w:sz w:val="18"/>
+                <w:szCs w:val="18"/>
+              </w:rPr>
+            </w:pPr>
+            <w:r>
+              <w:rPr>
+                <w:sz w:val="18"/>
+                <w:szCs w:val="18"/>
+                <w:rtl w:val="0"/>
+              </w:rPr>
+              <w:t xml:space="preserve">:</w:t>
+            </w:r>
+          </w:p>
+        </w:tc>
+      </w:tr>
+      <w:tr>
+        <w:trPr>
+          <w:cantSplit w:val="0"/>
+          <w:tblHeader w:val="0"/>
+        </w:trPr>
+        <w:tc>
+          <w:tcPr/>
+          <w:p>
+            <w:pPr>
+              <w:rPr>
+                <w:sz w:val="18"/>
+                <w:szCs w:val="18"/>
+              </w:rPr>
+            </w:pPr>
+            <w:r>
+              <w:rPr>
+                <w:rtl w:val="0"/>
+              </w:rPr>
+            </w:r>
+          </w:p>
+        </w:tc>
+        <w:tc>
+          <w:tcPr/>
+          <w:p>
+            <w:pPr>
+              <w:rPr>
+                <w:sz w:val="18"/>
+                <w:szCs w:val="18"/>
+              </w:rPr>
+            </w:pPr>
+            <w:r>
+              <w:rPr>
+                <w:rtl w:val="0"/>
+              </w:rPr>
+            </w:r>
+          </w:p>
+        </w:tc>
+        <w:tc>
+          <w:tcPr/>
+          <w:p>
+            <w:pPr>
+              <w:rPr>
+                <w:sz w:val="18"/>
+                <w:szCs w:val="18"/>
+              </w:rPr>
+            </w:pPr>
+            <w:r>
+              <w:rPr>
+                <w:rtl w:val="0"/>
+              </w:rPr>
+            </w:r>
+          </w:p>
+        </w:tc>
+        <w:tc>
+          <w:tcPr/>
+          <w:p>
+            <w:pPr>
+              <w:rPr>
+                <w:sz w:val="18"/>
+                <w:szCs w:val="18"/>
+              </w:rPr>
+            </w:pPr>
+            <w:r>
+              <w:rPr>
+                <w:rtl w:val="0"/>
+              </w:rPr>
+            </w:r>
+          </w:p>
+        </w:tc>
+        <w:tc>
+          <w:tcPr/>
+          <w:p>
+            <w:pPr>
+              <w:rPr>
+                <w:sz w:val="18"/>
+                <w:szCs w:val="18"/>
+              </w:rPr>
+            </w:pPr>
+            <w:r>
+              <w:rPr>
+                <w:rtl w:val="0"/>
+              </w:rPr>
+            </w:r>
+          </w:p>
+        </w:tc>
+        <w:tc>
+          <w:tcPr/>
+          <w:p>
+            <w:pPr>
+              <w:rPr>
+                <w:sz w:val="18"/>
+                <w:szCs w:val="18"/>
+              </w:rPr>
+            </w:pPr>
+            <w:r>
+              <w:rPr>
+                <w:rtl w:val="0"/>
+              </w:rPr>
+            </w:r>
+          </w:p>
+        </w:tc>
+        <w:tc>
+          <w:tcPr/>
+          <w:p>
+            <w:pPr>
+              <w:rPr>
+                <w:sz w:val="18"/>
+                <w:szCs w:val="18"/>
+              </w:rPr>
+            </w:pPr>
+            <w:r>
+              <w:rPr>
+                <w:rtl w:val="0"/>
+              </w:rPr>
+            </w:r>
+          </w:p>
+        </w:tc>
+        <w:tc>
+          <w:tcPr/>
+          <w:p>
+            <w:pPr>
+              <w:rPr>
+                <w:sz w:val="18"/>
+                <w:szCs w:val="18"/>
+              </w:rPr>
+            </w:pPr>
+            <w:r>
+              <w:rPr>
+                <w:rtl w:val="0"/>
+              </w:rPr>
+            </w:r>
+          </w:p>
+        </w:tc>
+        <w:tc>
+          <w:tcPr/>
+          <w:p>
+            <w:pPr>
+              <w:rPr>
+                <w:sz w:val="18"/>
+                <w:szCs w:val="18"/>
+              </w:rPr>
+            </w:pPr>
+            <w:r>
+              <w:rPr>
+                <w:rtl w:val="0"/>
+              </w:rPr>
+            </w:r>
+          </w:p>
+        </w:tc>
+        <w:tc>
+          <w:tcPr/>
+          <w:p>
+            <w:pPr>
+              <w:rPr>
+                <w:sz w:val="18"/>
+                <w:szCs w:val="18"/>
+              </w:rPr>
+            </w:pPr>
+            <w:r>
+              <w:rPr>
+                <w:rtl w:val="0"/>
+              </w:rPr>
+            </w:r>
+          </w:p>
+        </w:tc>
+        <w:tc>
+          <w:tcPr/>
+          <w:p>
+            <w:pPr>
+              <w:rPr>
+                <w:sz w:val="18"/>
+                <w:szCs w:val="18"/>
+              </w:rPr>
+            </w:pPr>
+            <w:r>
+              <w:rPr>
+                <w:rtl w:val="0"/>
+              </w:rPr>
+            </w:r>
+          </w:p>
+        </w:tc>
+        <w:tc>
+          <w:tcPr/>
+          <w:p>
+            <w:pPr>
+              <w:rPr>
+                <w:sz w:val="18"/>
+                <w:szCs w:val="18"/>
+              </w:rPr>
+            </w:pPr>
+            <w:r>
+              <w:rPr>
+                <w:rtl w:val="0"/>
+              </w:rPr>
+            </w:r>
+          </w:p>
+        </w:tc>
+        <w:tc>
+          <w:tcPr/>
+          <w:p>
+            <w:pPr>
+              <w:rPr>
+                <w:sz w:val="18"/>
+                <w:szCs w:val="18"/>
+              </w:rPr>
+            </w:pPr>
+            <w:r>
+              <w:rPr>
+                <w:rtl w:val="0"/>
+              </w:rPr>
+            </w:r>
+          </w:p>
+        </w:tc>
+        <w:tc>
+          <w:tcPr/>
+          <w:p>
+            <w:pPr>
+              <w:rPr>
+                <w:sz w:val="18"/>
+                <w:szCs w:val="18"/>
+              </w:rPr>
+            </w:pPr>
+            <w:r>
+              <w:rPr>
+                <w:rtl w:val="0"/>
+              </w:rPr>
+            </w:r>
+          </w:p>
+        </w:tc>
+        <w:tc>
+          <w:tcPr/>
+          <w:p>
+            <w:pPr>
+              <w:rPr>
+                <w:sz w:val="18"/>
+                <w:szCs w:val="18"/>
+              </w:rPr>
+            </w:pPr>
+            <w:r>
+              <w:rPr>
+                <w:rtl w:val="0"/>
+              </w:rPr>
+            </w:r>
+          </w:p>
+        </w:tc>
+        <w:tc>
+          <w:tcPr/>
+          <w:p>
+            <w:pPr>
+              <w:rPr>
+                <w:sz w:val="18"/>
+                <w:szCs w:val="18"/>
+              </w:rPr>
+            </w:pPr>
+            <w:r>
+              <w:rPr>
+                <w:rtl w:val="0"/>
+              </w:rPr>
+            </w:r>
+          </w:p>
+        </w:tc>
+        <w:tc>
+          <w:tcPr/>
+          <w:p>
+            <w:pPr>
+              <w:rPr>
+                <w:sz w:val="18"/>
+                <w:szCs w:val="18"/>
+              </w:rPr>
+            </w:pPr>
+            <w:r>
+              <w:rPr>
+                <w:rtl w:val="0"/>
+              </w:rPr>
+            </w:r>
+          </w:p>
+        </w:tc>
+      </w:tr>
+    </w:tbl>
+    <w:p>
+      <w:pPr>
         <w:rPr>
           <w:b w:val="1"/>
-          <w:sz w:val="34"/>
-          <w:szCs w:val="34"/>
+          <w:sz w:val="18"/>
+          <w:szCs w:val="18"/>
         </w:rPr>
       </w:pPr>
       <w:r>
@@ -174,281 +3942,209 @@
     </w:p>
     <w:p>
       <w:pPr>
-        <w:ind w:left="720" w:hanging="1440"/>
         <w:rPr>
           <w:b w:val="1"/>
-          <w:sz w:val="34"/>
-          <w:szCs w:val="34"/>
+          <w:sz w:val="18"/>
+          <w:szCs w:val="18"/>
         </w:rPr>
       </w:pPr>
       <w:r>
         <w:rPr>
           <w:b w:val="1"/>
-          <w:sz w:val="34"/>
-          <w:szCs w:val="34"/>
+          <w:sz w:val="18"/>
+          <w:szCs w:val="18"/>
           <w:rtl w:val="0"/>
         </w:rPr>
-        <w:t xml:space="preserve">Mm              Nn              Oo               Pp               Qq               Rr</w:t>
+        <w:t xml:space="preserve">4. Handwriting Variations</w:t>
       </w:r>
     </w:p>
     <w:p>
       <w:pPr>
-        <w:ind w:left="720" w:hanging="1440"/>
-        <w:rPr>
-          <w:b w:val="1"/>
-          <w:sz w:val="34"/>
-          <w:szCs w:val="34"/>
+        <w:rPr>
+          <w:sz w:val="18"/>
+          <w:szCs w:val="18"/>
         </w:rPr>
       </w:pPr>
       <w:r>
         <w:rPr>
+          <w:sz w:val="18"/>
+          <w:szCs w:val="18"/>
           <w:rtl w:val="0"/>
         </w:rPr>
+        <w:t xml:space="preserve">Write a </w:t>
+      </w:r>
+      <w:r>
+        <w:rPr>
+          <w:b w:val="1"/>
+          <w:sz w:val="18"/>
+          <w:szCs w:val="18"/>
+          <w:rtl w:val="0"/>
+        </w:rPr>
+        <w:t xml:space="preserve">short paragraph</w:t>
+      </w:r>
+      <w:r>
+        <w:rPr>
+          <w:sz w:val="18"/>
+          <w:szCs w:val="18"/>
+          <w:rtl w:val="0"/>
+        </w:rPr>
+        <w:t xml:space="preserve"> about your favorite hobby in both </w:t>
+      </w:r>
+      <w:r>
+        <w:rPr>
+          <w:b w:val="1"/>
+          <w:sz w:val="18"/>
+          <w:szCs w:val="18"/>
+          <w:rtl w:val="0"/>
+        </w:rPr>
+        <w:t xml:space="preserve">print and cursive</w:t>
+      </w:r>
+      <w:r>
+        <w:rPr>
+          <w:sz w:val="18"/>
+          <w:szCs w:val="18"/>
+          <w:rtl w:val="0"/>
+        </w:rPr>
+        <w:t xml:space="preserve">.</w:t>
+        <w:br w:type="textWrapping"/>
+        <w:t xml:space="preserve">This will help AI recognize </w:t>
+      </w:r>
+      <w:r>
+        <w:rPr>
+          <w:b w:val="1"/>
+          <w:sz w:val="18"/>
+          <w:szCs w:val="18"/>
+          <w:rtl w:val="0"/>
+        </w:rPr>
+        <w:t xml:space="preserve">both handwriting styles</w:t>
+      </w:r>
+      <w:r>
+        <w:rPr>
+          <w:sz w:val="18"/>
+          <w:szCs w:val="18"/>
+          <w:rtl w:val="0"/>
+        </w:rPr>
+        <w:t xml:space="preserve">.</w:t>
       </w:r>
     </w:p>
+    <w:tbl>
+      <w:tblPr>
+        <w:tblStyle w:val="Table6"/>
+        <w:tblW w:w="9024.0" w:type="dxa"/>
+        <w:jc w:val="left"/>
+        <w:tblBorders>
+          <w:top w:color="000000" w:space="0" w:sz="4" w:val="single"/>
+          <w:left w:color="000000" w:space="0" w:sz="4" w:val="single"/>
+          <w:bottom w:color="000000" w:space="0" w:sz="4" w:val="single"/>
+          <w:right w:color="000000" w:space="0" w:sz="4" w:val="single"/>
+          <w:insideH w:color="000000" w:space="0" w:sz="4" w:val="single"/>
+          <w:insideV w:color="000000" w:space="0" w:sz="4" w:val="single"/>
+        </w:tblBorders>
+        <w:tblLayout w:type="fixed"/>
+        <w:tblLook w:val="0400"/>
+      </w:tblPr>
+      <w:tblGrid>
+        <w:gridCol w:w="4512"/>
+        <w:gridCol w:w="4512"/>
+        <w:tblGridChange w:id="0">
+          <w:tblGrid>
+            <w:gridCol w:w="4512"/>
+            <w:gridCol w:w="4512"/>
+          </w:tblGrid>
+        </w:tblGridChange>
+      </w:tblGrid>
+      <w:tr>
+        <w:trPr>
+          <w:cantSplit w:val="0"/>
+          <w:trHeight w:val="224" w:hRule="atLeast"/>
+          <w:tblHeader w:val="0"/>
+        </w:trPr>
+        <w:tc>
+          <w:tcPr/>
+          <w:p>
+            <w:pPr>
+              <w:rPr>
+                <w:sz w:val="18"/>
+                <w:szCs w:val="18"/>
+              </w:rPr>
+            </w:pPr>
+            <w:r>
+              <w:rPr>
+                <w:sz w:val="18"/>
+                <w:szCs w:val="18"/>
+                <w:rtl w:val="0"/>
+              </w:rPr>
+              <w:t xml:space="preserve">PRINT</w:t>
+            </w:r>
+          </w:p>
+        </w:tc>
+        <w:tc>
+          <w:tcPr/>
+          <w:p>
+            <w:pPr>
+              <w:rPr>
+                <w:sz w:val="18"/>
+                <w:szCs w:val="18"/>
+              </w:rPr>
+            </w:pPr>
+            <w:r>
+              <w:rPr>
+                <w:sz w:val="18"/>
+                <w:szCs w:val="18"/>
+                <w:rtl w:val="0"/>
+              </w:rPr>
+              <w:t xml:space="preserve">CURSIVE</w:t>
+            </w:r>
+          </w:p>
+        </w:tc>
+      </w:tr>
+      <w:tr>
+        <w:trPr>
+          <w:cantSplit w:val="0"/>
+          <w:trHeight w:val="1097" w:hRule="atLeast"/>
+          <w:tblHeader w:val="0"/>
+        </w:trPr>
+        <w:tc>
+          <w:tcPr/>
+          <w:p>
+            <w:pPr>
+              <w:rPr>
+                <w:sz w:val="18"/>
+                <w:szCs w:val="18"/>
+              </w:rPr>
+            </w:pPr>
+            <w:r>
+              <w:rPr>
+                <w:rtl w:val="0"/>
+              </w:rPr>
+            </w:r>
+          </w:p>
+        </w:tc>
+        <w:tc>
+          <w:tcPr/>
+          <w:p>
+            <w:pPr>
+              <w:rPr>
+                <w:sz w:val="18"/>
+                <w:szCs w:val="18"/>
+              </w:rPr>
+            </w:pPr>
+            <w:r>
+              <w:rPr>
+                <w:rtl w:val="0"/>
+              </w:rPr>
+            </w:r>
+          </w:p>
+        </w:tc>
+      </w:tr>
+    </w:tbl>
     <w:p>
       <w:pPr>
-        <w:ind w:left="720" w:hanging="1440"/>
-        <w:rPr>
-          <w:b w:val="1"/>
-          <w:sz w:val="34"/>
-          <w:szCs w:val="34"/>
+        <w:rPr>
+          <w:sz w:val="18"/>
+          <w:szCs w:val="18"/>
         </w:rPr>
       </w:pPr>
-      <w:r>
-        <w:rPr>
-          <w:rtl w:val="0"/>
-        </w:rPr>
-      </w:r>
-    </w:p>
-    <w:p>
-      <w:pPr>
-        <w:ind w:left="720" w:hanging="1440"/>
-        <w:rPr>
-          <w:b w:val="1"/>
-          <w:sz w:val="34"/>
-          <w:szCs w:val="34"/>
-        </w:rPr>
-      </w:pPr>
-      <w:r>
-        <w:rPr>
-          <w:rtl w:val="0"/>
-        </w:rPr>
-      </w:r>
-    </w:p>
-    <w:p>
-      <w:pPr>
-        <w:ind w:left="-720" w:firstLine="0"/>
-        <w:rPr>
-          <w:b w:val="1"/>
-          <w:sz w:val="34"/>
-          <w:szCs w:val="34"/>
-        </w:rPr>
-      </w:pPr>
-      <w:r>
-        <w:rPr>
-          <w:b w:val="1"/>
-          <w:sz w:val="34"/>
-          <w:szCs w:val="34"/>
-          <w:rtl w:val="0"/>
-        </w:rPr>
-        <w:t xml:space="preserve">Ss               Tt                Uu               Vv                Ww             Xx </w:t>
-      </w:r>
-    </w:p>
-    <w:p>
-      <w:pPr>
-        <w:ind w:left="-720" w:firstLine="0"/>
-        <w:rPr>
-          <w:b w:val="1"/>
-          <w:sz w:val="34"/>
-          <w:szCs w:val="34"/>
-        </w:rPr>
-      </w:pPr>
-      <w:r>
-        <w:rPr>
-          <w:rtl w:val="0"/>
-        </w:rPr>
-      </w:r>
-    </w:p>
-    <w:p>
-      <w:pPr>
-        <w:ind w:left="-720" w:firstLine="0"/>
-        <w:rPr>
-          <w:b w:val="1"/>
-          <w:sz w:val="34"/>
-          <w:szCs w:val="34"/>
-        </w:rPr>
-      </w:pPr>
-      <w:r>
-        <w:rPr>
-          <w:rtl w:val="0"/>
-        </w:rPr>
-      </w:r>
-    </w:p>
-    <w:p>
-      <w:pPr>
-        <w:ind w:left="-720" w:firstLine="0"/>
-        <w:rPr>
-          <w:b w:val="1"/>
-          <w:sz w:val="34"/>
-          <w:szCs w:val="34"/>
-        </w:rPr>
-      </w:pPr>
-      <w:r>
-        <w:rPr>
-          <w:rtl w:val="0"/>
-        </w:rPr>
-      </w:r>
-    </w:p>
-    <w:p>
-      <w:pPr>
-        <w:ind w:left="-720" w:firstLine="0"/>
-        <w:rPr>
-          <w:b w:val="1"/>
-          <w:sz w:val="34"/>
-          <w:szCs w:val="34"/>
-        </w:rPr>
-      </w:pPr>
-      <w:r>
-        <w:rPr>
-          <w:b w:val="1"/>
-          <w:sz w:val="34"/>
-          <w:szCs w:val="34"/>
-          <w:rtl w:val="0"/>
-        </w:rPr>
-        <w:t xml:space="preserve">Yy                Zz</w:t>
-      </w:r>
-    </w:p>
-    <w:p>
-      <w:pPr>
-        <w:rPr>
-          <w:b w:val="1"/>
-          <w:sz w:val="34"/>
-          <w:szCs w:val="34"/>
-        </w:rPr>
-      </w:pPr>
-      <w:r>
-        <w:rPr>
-          <w:rtl w:val="0"/>
-        </w:rPr>
-      </w:r>
-    </w:p>
-    <w:p>
-      <w:pPr>
-        <w:ind w:left="-720" w:firstLine="0"/>
-        <w:rPr>
-          <w:b w:val="1"/>
-          <w:sz w:val="34"/>
-          <w:szCs w:val="34"/>
-        </w:rPr>
-      </w:pPr>
-      <w:r>
-        <w:rPr>
-          <w:rtl w:val="0"/>
-        </w:rPr>
-      </w:r>
-    </w:p>
-    <w:p>
-      <w:pPr>
-        <w:ind w:left="-720" w:firstLine="0"/>
-        <w:jc w:val="center"/>
-        <w:rPr>
-          <w:b w:val="1"/>
-          <w:sz w:val="34"/>
-          <w:szCs w:val="34"/>
-        </w:rPr>
-      </w:pPr>
-      <w:r>
-        <w:rPr>
-          <w:b w:val="1"/>
-          <w:sz w:val="34"/>
-          <w:szCs w:val="34"/>
-          <w:rtl w:val="0"/>
-        </w:rPr>
-        <w:t xml:space="preserve">Numerics</w:t>
-      </w:r>
-    </w:p>
-    <w:p>
-      <w:pPr>
-        <w:ind w:left="-720" w:firstLine="0"/>
-        <w:rPr>
-          <w:b w:val="1"/>
-          <w:sz w:val="34"/>
-          <w:szCs w:val="34"/>
-        </w:rPr>
-      </w:pPr>
-      <w:r>
-        <w:rPr>
-          <w:b w:val="1"/>
-          <w:sz w:val="34"/>
-          <w:szCs w:val="34"/>
-          <w:rtl w:val="0"/>
-        </w:rPr>
-        <w:t xml:space="preserve">00                01              02                03                 04                  05</w:t>
-      </w:r>
-    </w:p>
-    <w:p>
-      <w:pPr>
-        <w:ind w:left="-720" w:firstLine="0"/>
-        <w:rPr>
-          <w:b w:val="1"/>
-          <w:sz w:val="34"/>
-          <w:szCs w:val="34"/>
-        </w:rPr>
-      </w:pPr>
-      <w:r>
-        <w:rPr>
-          <w:rtl w:val="0"/>
-        </w:rPr>
-      </w:r>
-    </w:p>
-    <w:p>
-      <w:pPr>
-        <w:ind w:left="-720" w:firstLine="0"/>
-        <w:rPr>
-          <w:b w:val="1"/>
-          <w:sz w:val="34"/>
-          <w:szCs w:val="34"/>
-        </w:rPr>
-      </w:pPr>
-      <w:r>
-        <w:rPr>
-          <w:rtl w:val="0"/>
-        </w:rPr>
-      </w:r>
-    </w:p>
-    <w:p>
-      <w:pPr>
-        <w:rPr>
-          <w:b w:val="1"/>
-          <w:sz w:val="34"/>
-          <w:szCs w:val="34"/>
-        </w:rPr>
-      </w:pPr>
-      <w:r>
-        <w:rPr>
-          <w:rtl w:val="0"/>
-        </w:rPr>
-      </w:r>
-    </w:p>
-    <w:p>
-      <w:pPr>
-        <w:ind w:hanging="720"/>
-        <w:rPr>
-          <w:b w:val="1"/>
-          <w:sz w:val="34"/>
-          <w:szCs w:val="34"/>
-        </w:rPr>
-      </w:pPr>
-      <w:r>
-        <w:rPr>
-          <w:b w:val="1"/>
-          <w:sz w:val="34"/>
-          <w:szCs w:val="34"/>
-          <w:rtl w:val="0"/>
-        </w:rPr>
-        <w:t xml:space="preserve">06               07               08                09</w:t>
-      </w:r>
       <w:r>
         <w:rPr>
           <w:rtl w:val="0"/>
@@ -456,12 +4152,110 @@
       </w:r>
     </w:p>
     <w:sectPr>
-      <w:pgSz w:h="15840" w:w="12240" w:orient="portrait"/>
-      <w:pgMar w:bottom="1440" w:top="1440" w:left="1440" w:right="1440" w:header="720" w:footer="720"/>
+      <w:footerReference r:id="rId6" w:type="default"/>
+      <w:pgSz w:h="16838" w:w="11906" w:orient="portrait"/>
+      <w:pgMar w:bottom="1440" w:top="1440" w:left="1440" w:right="1440" w:header="708" w:footer="708"/>
       <w:pgNumType w:start="1"/>
     </w:sectPr>
   </w:body>
 </w:document>
+</file>
+
+<file path=word/footer1.xml><?xml version="1.0" encoding="utf-8"?>
+<w:ftr xmlns:mc="http://schemas.openxmlformats.org/markup-compatibility/2006" xmlns:o="urn:schemas-microsoft-com:office:office" xmlns:r="http://schemas.openxmlformats.org/officeDocument/2006/relationships" xmlns:m="http://schemas.openxmlformats.org/officeDocument/2006/math" xmlns:v="urn:schemas-microsoft-com:vml" xmlns:wp="http://schemas.openxmlformats.org/drawingml/2006/wordprocessingDrawing" xmlns:w10="urn:schemas-microsoft-com:office:word" xmlns:w="http://schemas.openxmlformats.org/wordprocessingml/2006/main" xmlns:wne="http://schemas.microsoft.com/office/word/2006/wordml" xmlns:sl="http://schemas.openxmlformats.org/schemaLibrary/2006/main" xmlns:a="http://schemas.openxmlformats.org/drawingml/2006/main" xmlns:pic="http://schemas.openxmlformats.org/drawingml/2006/picture" xmlns:c="http://schemas.openxmlformats.org/drawingml/2006/chart" xmlns:lc="http://schemas.openxmlformats.org/drawingml/2006/lockedCanvas" xmlns:dgm="http://schemas.openxmlformats.org/drawingml/2006/diagram" xmlns:wps="http://schemas.microsoft.com/office/word/2010/wordprocessingShape" xmlns:wpg="http://schemas.microsoft.com/office/word/2010/wordprocessingGroup" xmlns:w14="http://schemas.microsoft.com/office/word/2010/wordml" xmlns:w15="http://schemas.microsoft.com/office/word/2012/wordml" xmlns:w16="http://schemas.microsoft.com/office/word/2018/wordml" xmlns:w16cex="http://schemas.microsoft.com/office/word/2018/wordml/cex" xmlns:w16cid="http://schemas.microsoft.com/office/word/2016/wordml/cid" xmlns="http://schemas.microsoft.com/office/tasks/2019/documenttasks" xmlns:cr="http://schemas.microsoft.com/office/comments/2020/reactions">
+  <w:p>
+    <w:pPr>
+      <w:keepNext w:val="0"/>
+      <w:keepLines w:val="0"/>
+      <w:widowControl w:val="1"/>
+      <w:pBdr>
+        <w:top w:space="0" w:sz="0" w:val="nil"/>
+        <w:left w:space="0" w:sz="0" w:val="nil"/>
+        <w:bottom w:space="0" w:sz="0" w:val="nil"/>
+        <w:right w:space="0" w:sz="0" w:val="nil"/>
+        <w:between w:space="0" w:sz="0" w:val="nil"/>
+      </w:pBdr>
+      <w:shd w:fill="auto" w:val="clear"/>
+      <w:tabs>
+        <w:tab w:val="center" w:leader="none" w:pos="4513"/>
+        <w:tab w:val="right" w:leader="none" w:pos="9026"/>
+      </w:tabs>
+      <w:spacing w:after="0" w:before="0" w:line="240" w:lineRule="auto"/>
+      <w:ind w:left="0" w:right="0" w:firstLine="0"/>
+      <w:jc w:val="left"/>
+      <w:rPr>
+        <w:rFonts w:ascii="Arial" w:cs="Arial" w:eastAsia="Arial" w:hAnsi="Arial"/>
+        <w:b w:val="0"/>
+        <w:i w:val="0"/>
+        <w:smallCaps w:val="0"/>
+        <w:strike w:val="0"/>
+        <w:color w:val="000000"/>
+        <w:sz w:val="16"/>
+        <w:szCs w:val="16"/>
+        <w:u w:val="none"/>
+        <w:shd w:fill="auto" w:val="clear"/>
+        <w:vertAlign w:val="baseline"/>
+      </w:rPr>
+    </w:pPr>
+    <w:r>
+      <w:rPr>
+        <w:rFonts w:ascii="Arial" w:cs="Arial" w:eastAsia="Arial" w:hAnsi="Arial"/>
+        <w:b w:val="0"/>
+        <w:i w:val="0"/>
+        <w:smallCaps w:val="0"/>
+        <w:strike w:val="0"/>
+        <w:color w:val="000000"/>
+        <w:sz w:val="16"/>
+        <w:szCs w:val="16"/>
+        <w:u w:val="none"/>
+        <w:shd w:fill="auto" w:val="clear"/>
+        <w:vertAlign w:val="baseline"/>
+        <w:rtl w:val="0"/>
+      </w:rPr>
+      <w:t xml:space="preserve">Copyright 2025 – Captify.live</w:t>
+    </w:r>
+  </w:p>
+  <w:p>
+    <w:pPr>
+      <w:keepNext w:val="0"/>
+      <w:keepLines w:val="0"/>
+      <w:widowControl w:val="1"/>
+      <w:pBdr>
+        <w:top w:space="0" w:sz="0" w:val="nil"/>
+        <w:left w:space="0" w:sz="0" w:val="nil"/>
+        <w:bottom w:space="0" w:sz="0" w:val="nil"/>
+        <w:right w:space="0" w:sz="0" w:val="nil"/>
+        <w:between w:space="0" w:sz="0" w:val="nil"/>
+      </w:pBdr>
+      <w:shd w:fill="auto" w:val="clear"/>
+      <w:tabs>
+        <w:tab w:val="center" w:leader="none" w:pos="4513"/>
+        <w:tab w:val="right" w:leader="none" w:pos="9026"/>
+      </w:tabs>
+      <w:spacing w:after="0" w:before="0" w:line="240" w:lineRule="auto"/>
+      <w:ind w:left="0" w:right="0" w:firstLine="0"/>
+      <w:jc w:val="left"/>
+      <w:rPr>
+        <w:rFonts w:ascii="Arial" w:cs="Arial" w:eastAsia="Arial" w:hAnsi="Arial"/>
+        <w:b w:val="0"/>
+        <w:i w:val="0"/>
+        <w:smallCaps w:val="0"/>
+        <w:strike w:val="0"/>
+        <w:color w:val="000000"/>
+        <w:sz w:val="24"/>
+        <w:szCs w:val="24"/>
+        <w:u w:val="none"/>
+        <w:shd w:fill="auto" w:val="clear"/>
+        <w:vertAlign w:val="baseline"/>
+      </w:rPr>
+    </w:pPr>
+    <w:r>
+      <w:rPr>
+        <w:rtl w:val="0"/>
+      </w:rPr>
+    </w:r>
+  </w:p>
+</w:ftr>
 </file>
 
 <file path=word/numbering.xml><?xml version="1.0" encoding="utf-8"?>
@@ -474,14 +4268,14 @@
     <w:rPrDefault>
       <w:rPr>
         <w:rFonts w:ascii="Arial" w:cs="Arial" w:eastAsia="Arial" w:hAnsi="Arial"/>
-        <w:sz w:val="22"/>
-        <w:szCs w:val="22"/>
-        <w:lang w:val="en"/>
+        <w:sz w:val="24"/>
+        <w:szCs w:val="24"/>
+        <w:lang w:val="en-AU"/>
       </w:rPr>
     </w:rPrDefault>
     <w:pPrDefault>
       <w:pPr>
-        <w:spacing w:line="276" w:lineRule="auto"/>
+        <w:spacing w:after="160" w:line="259" w:lineRule="auto"/>
       </w:pPr>
     </w:pPrDefault>
   </w:docDefaults>
@@ -498,10 +4292,11 @@
     <w:pPr>
       <w:keepNext w:val="1"/>
       <w:keepLines w:val="1"/>
-      <w:pageBreakBefore w:val="0"/>
-      <w:spacing w:after="120" w:before="400" w:lineRule="auto"/>
+      <w:spacing w:after="80" w:before="360" w:lineRule="auto"/>
     </w:pPr>
     <w:rPr>
+      <w:rFonts w:ascii="Play" w:cs="Play" w:eastAsia="Play" w:hAnsi="Play"/>
+      <w:color w:val="0f4761"/>
       <w:sz w:val="40"/>
       <w:szCs w:val="40"/>
     </w:rPr>
@@ -513,11 +4308,11 @@
     <w:pPr>
       <w:keepNext w:val="1"/>
       <w:keepLines w:val="1"/>
-      <w:pageBreakBefore w:val="0"/>
-      <w:spacing w:after="120" w:before="360" w:lineRule="auto"/>
+      <w:spacing w:after="80" w:before="160" w:lineRule="auto"/>
     </w:pPr>
     <w:rPr>
-      <w:b w:val="0"/>
+      <w:rFonts w:ascii="Play" w:cs="Play" w:eastAsia="Play" w:hAnsi="Play"/>
+      <w:color w:val="0f4761"/>
       <w:sz w:val="32"/>
       <w:szCs w:val="32"/>
     </w:rPr>
@@ -529,12 +4324,11 @@
     <w:pPr>
       <w:keepNext w:val="1"/>
       <w:keepLines w:val="1"/>
-      <w:pageBreakBefore w:val="0"/>
-      <w:spacing w:after="80" w:before="320" w:lineRule="auto"/>
+      <w:spacing w:after="80" w:before="160" w:lineRule="auto"/>
     </w:pPr>
     <w:rPr>
-      <w:b w:val="0"/>
-      <w:color w:val="434343"/>
+      <w:rFonts w:ascii="Aptos" w:cs="Aptos" w:eastAsia="Aptos" w:hAnsi="Aptos"/>
+      <w:color w:val="0f4761"/>
       <w:sz w:val="28"/>
       <w:szCs w:val="28"/>
     </w:rPr>
@@ -546,13 +4340,12 @@
     <w:pPr>
       <w:keepNext w:val="1"/>
       <w:keepLines w:val="1"/>
-      <w:pageBreakBefore w:val="0"/>
-      <w:spacing w:after="80" w:before="280" w:lineRule="auto"/>
+      <w:spacing w:after="40" w:before="80" w:lineRule="auto"/>
     </w:pPr>
     <w:rPr>
-      <w:color w:val="666666"/>
-      <w:sz w:val="24"/>
-      <w:szCs w:val="24"/>
+      <w:rFonts w:ascii="Aptos" w:cs="Aptos" w:eastAsia="Aptos" w:hAnsi="Aptos"/>
+      <w:i w:val="1"/>
+      <w:color w:val="0f4761"/>
     </w:rPr>
   </w:style>
   <w:style w:type="paragraph" w:styleId="Heading5">
@@ -562,13 +4355,11 @@
     <w:pPr>
       <w:keepNext w:val="1"/>
       <w:keepLines w:val="1"/>
-      <w:pageBreakBefore w:val="0"/>
-      <w:spacing w:after="80" w:before="240" w:lineRule="auto"/>
+      <w:spacing w:after="40" w:before="80" w:lineRule="auto"/>
     </w:pPr>
     <w:rPr>
-      <w:color w:val="666666"/>
-      <w:sz w:val="22"/>
-      <w:szCs w:val="22"/>
+      <w:rFonts w:ascii="Aptos" w:cs="Aptos" w:eastAsia="Aptos" w:hAnsi="Aptos"/>
+      <w:color w:val="0f4761"/>
     </w:rPr>
   </w:style>
   <w:style w:type="paragraph" w:styleId="Heading6">
@@ -578,14 +4369,12 @@
     <w:pPr>
       <w:keepNext w:val="1"/>
       <w:keepLines w:val="1"/>
-      <w:pageBreakBefore w:val="0"/>
-      <w:spacing w:after="80" w:before="240" w:lineRule="auto"/>
+      <w:spacing w:after="0" w:before="40" w:lineRule="auto"/>
     </w:pPr>
     <w:rPr>
+      <w:rFonts w:ascii="Aptos" w:cs="Aptos" w:eastAsia="Aptos" w:hAnsi="Aptos"/>
       <w:i w:val="1"/>
-      <w:color w:val="666666"/>
-      <w:sz w:val="22"/>
-      <w:szCs w:val="22"/>
+      <w:color w:val="595959"/>
     </w:rPr>
   </w:style>
   <w:style w:type="paragraph" w:styleId="Title">
@@ -593,33 +4382,118 @@
     <w:basedOn w:val="Normal"/>
     <w:next w:val="Normal"/>
     <w:pPr>
-      <w:keepNext w:val="1"/>
-      <w:keepLines w:val="1"/>
-      <w:pageBreakBefore w:val="0"/>
-      <w:spacing w:after="60" w:before="0" w:lineRule="auto"/>
+      <w:spacing w:after="80" w:line="240" w:lineRule="auto"/>
     </w:pPr>
     <w:rPr>
-      <w:sz w:val="52"/>
-      <w:szCs w:val="52"/>
+      <w:rFonts w:ascii="Play" w:cs="Play" w:eastAsia="Play" w:hAnsi="Play"/>
+      <w:sz w:val="56"/>
+      <w:szCs w:val="56"/>
     </w:rPr>
   </w:style>
   <w:style w:type="paragraph" w:styleId="Subtitle">
     <w:name w:val="Subtitle"/>
     <w:basedOn w:val="Normal"/>
     <w:next w:val="Normal"/>
+    <w:pPr/>
+    <w:rPr>
+      <w:rFonts w:ascii="Aptos" w:cs="Aptos" w:eastAsia="Aptos" w:hAnsi="Aptos"/>
+      <w:color w:val="595959"/>
+      <w:sz w:val="28"/>
+      <w:szCs w:val="28"/>
+    </w:rPr>
+  </w:style>
+  <w:style w:type="table" w:styleId="Table1">
+    <w:basedOn w:val="TableNormal"/>
+    <w:tblPr>
+      <w:tblStyleRowBandSize w:val="1"/>
+      <w:tblStyleColBandSize w:val="1"/>
+      <w:tblCellMar>
+        <w:top w:w="15.0" w:type="dxa"/>
+        <w:left w:w="15.0" w:type="dxa"/>
+        <w:bottom w:w="15.0" w:type="dxa"/>
+        <w:right w:w="15.0" w:type="dxa"/>
+      </w:tblCellMar>
+    </w:tblPr>
+  </w:style>
+  <w:style w:type="table" w:styleId="Table2">
+    <w:basedOn w:val="TableNormal"/>
     <w:pPr>
-      <w:keepNext w:val="1"/>
-      <w:keepLines w:val="1"/>
-      <w:pageBreakBefore w:val="0"/>
-      <w:spacing w:after="320" w:before="0" w:lineRule="auto"/>
+      <w:spacing w:after="0" w:line="240" w:lineRule="auto"/>
     </w:pPr>
-    <w:rPr>
-      <w:rFonts w:ascii="Arial" w:cs="Arial" w:eastAsia="Arial" w:hAnsi="Arial"/>
-      <w:i w:val="0"/>
-      <w:color w:val="666666"/>
-      <w:sz w:val="30"/>
-      <w:szCs w:val="30"/>
-    </w:rPr>
+    <w:tblPr>
+      <w:tblStyleRowBandSize w:val="1"/>
+      <w:tblStyleColBandSize w:val="1"/>
+      <w:tblCellMar>
+        <w:top w:w="0.0" w:type="dxa"/>
+        <w:left w:w="108.0" w:type="dxa"/>
+        <w:bottom w:w="0.0" w:type="dxa"/>
+        <w:right w:w="108.0" w:type="dxa"/>
+      </w:tblCellMar>
+    </w:tblPr>
+  </w:style>
+  <w:style w:type="table" w:styleId="Table3">
+    <w:basedOn w:val="TableNormal"/>
+    <w:pPr>
+      <w:spacing w:after="0" w:line="240" w:lineRule="auto"/>
+    </w:pPr>
+    <w:tblPr>
+      <w:tblStyleRowBandSize w:val="1"/>
+      <w:tblStyleColBandSize w:val="1"/>
+      <w:tblCellMar>
+        <w:top w:w="0.0" w:type="dxa"/>
+        <w:left w:w="108.0" w:type="dxa"/>
+        <w:bottom w:w="0.0" w:type="dxa"/>
+        <w:right w:w="108.0" w:type="dxa"/>
+      </w:tblCellMar>
+    </w:tblPr>
+  </w:style>
+  <w:style w:type="table" w:styleId="Table4">
+    <w:basedOn w:val="TableNormal"/>
+    <w:pPr>
+      <w:spacing w:after="0" w:line="240" w:lineRule="auto"/>
+    </w:pPr>
+    <w:tblPr>
+      <w:tblStyleRowBandSize w:val="1"/>
+      <w:tblStyleColBandSize w:val="1"/>
+      <w:tblCellMar>
+        <w:top w:w="0.0" w:type="dxa"/>
+        <w:left w:w="108.0" w:type="dxa"/>
+        <w:bottom w:w="0.0" w:type="dxa"/>
+        <w:right w:w="108.0" w:type="dxa"/>
+      </w:tblCellMar>
+    </w:tblPr>
+  </w:style>
+  <w:style w:type="table" w:styleId="Table5">
+    <w:basedOn w:val="TableNormal"/>
+    <w:pPr>
+      <w:spacing w:after="0" w:line="240" w:lineRule="auto"/>
+    </w:pPr>
+    <w:tblPr>
+      <w:tblStyleRowBandSize w:val="1"/>
+      <w:tblStyleColBandSize w:val="1"/>
+      <w:tblCellMar>
+        <w:top w:w="0.0" w:type="dxa"/>
+        <w:left w:w="108.0" w:type="dxa"/>
+        <w:bottom w:w="0.0" w:type="dxa"/>
+        <w:right w:w="108.0" w:type="dxa"/>
+      </w:tblCellMar>
+    </w:tblPr>
+  </w:style>
+  <w:style w:type="table" w:styleId="Table6">
+    <w:basedOn w:val="TableNormal"/>
+    <w:pPr>
+      <w:spacing w:after="0" w:line="240" w:lineRule="auto"/>
+    </w:pPr>
+    <w:tblPr>
+      <w:tblStyleRowBandSize w:val="1"/>
+      <w:tblStyleColBandSize w:val="1"/>
+      <w:tblCellMar>
+        <w:top w:w="0.0" w:type="dxa"/>
+        <w:left w:w="108.0" w:type="dxa"/>
+        <w:bottom w:w="0.0" w:type="dxa"/>
+        <w:right w:w="108.0" w:type="dxa"/>
+      </w:tblCellMar>
+    </w:tblPr>
   </w:style>
 </w:styles>
 </file>
